--- a/Relatório Estacione Bem.docx
+++ b/Relatório Estacione Bem.docx
@@ -1,6 +1,6 @@
 
 <file path=word/document.xml><?xml version="1.0" encoding="utf-8"?>
-<w:document xmlns:wpc="http://schemas.microsoft.com/office/word/2010/wordprocessingCanvas" xmlns:cx="http://schemas.microsoft.com/office/drawing/2014/chartex" xmlns:cx1="http://schemas.microsoft.com/office/drawing/2015/9/8/chartex" xmlns:cx2="http://schemas.microsoft.com/office/drawing/2015/10/21/chartex" xmlns:cx3="http://schemas.microsoft.com/office/drawing/2016/5/9/chartex" xmlns:cx4="http://schemas.microsoft.com/office/drawing/2016/5/10/chartex" xmlns:cx5="http://schemas.microsoft.com/office/drawing/2016/5/11/chartex" xmlns:cx6="http://schemas.microsoft.com/office/drawing/2016/5/12/chartex" xmlns:cx7="http://schemas.microsoft.com/office/drawing/2016/5/13/chartex" xmlns:cx8="http://schemas.microsoft.com/office/drawing/2016/5/14/chartex" xmlns:mc="http://schemas.openxmlformats.org/markup-compatibility/2006" xmlns:aink="http://schemas.microsoft.com/office/drawing/2016/ink" xmlns:am3d="http://schemas.microsoft.com/office/drawing/2017/model3d" xmlns:o="urn:schemas-microsoft-com:office:office" xmlns:oel="http://schemas.microsoft.com/office/2019/extlst" xmlns:r="http://schemas.openxmlformats.org/officeDocument/2006/relationships" xmlns:m="http://schemas.openxmlformats.org/officeDocument/2006/math" xmlns:v="urn:schemas-microsoft-com:vml" xmlns:wp14="http://schemas.microsoft.com/office/word/2010/wordprocessingDrawing" xmlns:wp="http://schemas.openxmlformats.org/drawingml/2006/wordprocessingDrawing" xmlns:w10="urn:schemas-microsoft-com:office:word" xmlns:w="http://schemas.openxmlformats.org/wordprocessingml/2006/main" xmlns:w14="http://schemas.microsoft.com/office/word/2010/wordml" xmlns:w15="http://schemas.microsoft.com/office/word/2012/wordml" xmlns:w16cex="http://schemas.microsoft.com/office/word/2018/wordml/cex" xmlns:w16cid="http://schemas.microsoft.com/office/word/2016/wordml/cid" xmlns:w16="http://schemas.microsoft.com/office/word/2018/wordml" xmlns:w16sdtdh="http://schemas.microsoft.com/office/word/2020/wordml/sdtdatahash" xmlns:w16se="http://schemas.microsoft.com/office/word/2015/wordml/symex" xmlns:wpg="http://schemas.microsoft.com/office/word/2010/wordprocessingGroup" xmlns:wpi="http://schemas.microsoft.com/office/word/2010/wordprocessingInk" xmlns:wne="http://schemas.microsoft.com/office/word/2006/wordml" xmlns:wps="http://schemas.microsoft.com/office/word/2010/wordprocessingShape" mc:Ignorable="w14 w15 w16se w16cid w16 w16cex w16sdtdh wp14">
+<w:document xmlns:wpc="http://schemas.microsoft.com/office/word/2010/wordprocessingCanvas" xmlns:cx="http://schemas.microsoft.com/office/drawing/2014/chartex" xmlns:cx1="http://schemas.microsoft.com/office/drawing/2015/9/8/chartex" xmlns:cx2="http://schemas.microsoft.com/office/drawing/2015/10/21/chartex" xmlns:cx3="http://schemas.microsoft.com/office/drawing/2016/5/9/chartex" xmlns:cx4="http://schemas.microsoft.com/office/drawing/2016/5/10/chartex" xmlns:cx5="http://schemas.microsoft.com/office/drawing/2016/5/11/chartex" xmlns:cx6="http://schemas.microsoft.com/office/drawing/2016/5/12/chartex" xmlns:cx7="http://schemas.microsoft.com/office/drawing/2016/5/13/chartex" xmlns:cx8="http://schemas.microsoft.com/office/drawing/2016/5/14/chartex" xmlns:mc="http://schemas.openxmlformats.org/markup-compatibility/2006" xmlns:aink="http://schemas.microsoft.com/office/drawing/2016/ink" xmlns:am3d="http://schemas.microsoft.com/office/drawing/2017/model3d" xmlns:o="urn:schemas-microsoft-com:office:office" xmlns:oel="http://schemas.microsoft.com/office/2019/extlst" xmlns:r="http://schemas.openxmlformats.org/officeDocument/2006/relationships" xmlns:m="http://schemas.openxmlformats.org/officeDocument/2006/math" xmlns:v="urn:schemas-microsoft-com:vml" xmlns:wp14="http://schemas.microsoft.com/office/word/2010/wordprocessingDrawing" xmlns:wp="http://schemas.openxmlformats.org/drawingml/2006/wordprocessingDrawing" xmlns:w10="urn:schemas-microsoft-com:office:word" xmlns:w="http://schemas.openxmlformats.org/wordprocessingml/2006/main" xmlns:w14="http://schemas.microsoft.com/office/word/2010/wordml" xmlns:w15="http://schemas.microsoft.com/office/word/2012/wordml" xmlns:w16cex="http://schemas.microsoft.com/office/word/2018/wordml/cex" xmlns:w16cid="http://schemas.microsoft.com/office/word/2016/wordml/cid" xmlns:w16="http://schemas.microsoft.com/office/word/2018/wordml" xmlns:w16du="http://schemas.microsoft.com/office/word/2023/wordml/word16du" xmlns:w16sdtdh="http://schemas.microsoft.com/office/word/2020/wordml/sdtdatahash" xmlns:w16se="http://schemas.microsoft.com/office/word/2015/wordml/symex" xmlns:wpg="http://schemas.microsoft.com/office/word/2010/wordprocessingGroup" xmlns:wpi="http://schemas.microsoft.com/office/word/2010/wordprocessingInk" xmlns:wne="http://schemas.microsoft.com/office/word/2006/wordml" xmlns:wps="http://schemas.microsoft.com/office/word/2010/wordprocessingShape" mc:Ignorable="w14 w15 w16se w16cid w16 w16cex w16sdtdh w16du wp14">
   <w:body>
     <w:bookmarkStart w:id="0" w:name="page1" w:displacedByCustomXml="next"/>
     <w:bookmarkEnd w:id="0" w:displacedByCustomXml="next"/>
@@ -19,6 +19,15 @@
         </w:rPr>
       </w:sdtEndPr>
       <w:sdtContent>
+        <w:p>
+          <w:pPr>
+            <w:rPr>
+              <w:noProof/>
+              <w:sz w:val="24"/>
+              <w:szCs w:val="24"/>
+            </w:rPr>
+          </w:pPr>
+        </w:p>
         <w:p>
           <w:r>
             <w:rPr>
@@ -510,15 +519,19 @@
               <w:szCs w:val="36"/>
             </w:rPr>
           </w:pPr>
-          <w:r>
+        </w:p>
+        <w:p>
+          <w:pPr>
+            <w:spacing w:line="360" w:lineRule="auto"/>
+            <w:ind w:left="660"/>
+            <w:jc w:val="right"/>
             <w:rPr>
               <w:rFonts w:ascii="Verdana" w:eastAsia="Verdana" w:hAnsi="Verdana" w:cs="Verdana"/>
               <w:bCs/>
               <w:sz w:val="24"/>
               <w:szCs w:val="36"/>
             </w:rPr>
-            <w:t xml:space="preserve">Juliana Karina Apolinário </w:t>
-          </w:r>
+          </w:pPr>
         </w:p>
         <w:p>
           <w:pPr>
@@ -569,78 +582,6 @@
             <w:t>Rada</w:t>
           </w:r>
           <w:proofErr w:type="spellEnd"/>
-        </w:p>
-        <w:p>
-          <w:pPr>
-            <w:spacing w:line="200" w:lineRule="exact"/>
-            <w:rPr>
-              <w:sz w:val="24"/>
-              <w:szCs w:val="24"/>
-            </w:rPr>
-          </w:pPr>
-        </w:p>
-        <w:p>
-          <w:pPr>
-            <w:spacing w:line="200" w:lineRule="exact"/>
-            <w:rPr>
-              <w:sz w:val="24"/>
-              <w:szCs w:val="24"/>
-            </w:rPr>
-          </w:pPr>
-        </w:p>
-        <w:p>
-          <w:pPr>
-            <w:spacing w:line="200" w:lineRule="exact"/>
-            <w:rPr>
-              <w:sz w:val="24"/>
-              <w:szCs w:val="24"/>
-            </w:rPr>
-          </w:pPr>
-        </w:p>
-        <w:p>
-          <w:pPr>
-            <w:spacing w:line="200" w:lineRule="exact"/>
-            <w:rPr>
-              <w:sz w:val="24"/>
-              <w:szCs w:val="24"/>
-            </w:rPr>
-          </w:pPr>
-        </w:p>
-        <w:p>
-          <w:pPr>
-            <w:spacing w:line="200" w:lineRule="exact"/>
-            <w:rPr>
-              <w:sz w:val="24"/>
-              <w:szCs w:val="24"/>
-            </w:rPr>
-          </w:pPr>
-        </w:p>
-        <w:p>
-          <w:pPr>
-            <w:spacing w:line="200" w:lineRule="exact"/>
-            <w:rPr>
-              <w:sz w:val="24"/>
-              <w:szCs w:val="24"/>
-            </w:rPr>
-          </w:pPr>
-        </w:p>
-        <w:p>
-          <w:pPr>
-            <w:spacing w:line="200" w:lineRule="exact"/>
-            <w:rPr>
-              <w:sz w:val="24"/>
-              <w:szCs w:val="24"/>
-            </w:rPr>
-          </w:pPr>
-        </w:p>
-        <w:p>
-          <w:pPr>
-            <w:spacing w:line="200" w:lineRule="exact"/>
-            <w:rPr>
-              <w:sz w:val="24"/>
-              <w:szCs w:val="24"/>
-            </w:rPr>
-          </w:pPr>
         </w:p>
         <w:p>
           <w:pPr>
@@ -769,7 +710,6 @@
               <w:sz w:val="32"/>
               <w:szCs w:val="32"/>
             </w:rPr>
-            <w:lastRenderedPageBreak/>
             <w:t>Pindamonhangaba</w:t>
           </w:r>
         </w:p>
@@ -833,15 +773,17 @@
     </w:p>
     <w:p>
       <w:pPr>
-        <w:rPr>
-          <w:rFonts w:ascii="Verdana" w:hAnsi="Verdana"/>
-          <w:sz w:val="28"/>
-        </w:rPr>
-      </w:pPr>
-    </w:p>
-    <w:p>
-      <w:pPr>
-        <w:spacing w:line="360" w:lineRule="auto"/>
+        <w:jc w:val="both"/>
+        <w:rPr>
+          <w:rFonts w:ascii="Verdana" w:hAnsi="Verdana"/>
+          <w:sz w:val="28"/>
+        </w:rPr>
+      </w:pPr>
+    </w:p>
+    <w:p>
+      <w:pPr>
+        <w:spacing w:line="360" w:lineRule="auto"/>
+        <w:jc w:val="both"/>
         <w:rPr>
           <w:rFonts w:ascii="Verdana" w:hAnsi="Verdana"/>
           <w:color w:val="323E4F" w:themeColor="text2" w:themeShade="BF"/>
@@ -862,12 +804,13 @@
           <w:color w:val="323E4F" w:themeColor="text2" w:themeShade="BF"/>
           <w:sz w:val="28"/>
         </w:rPr>
-        <w:tab/>
-      </w:r>
-    </w:p>
-    <w:p>
-      <w:pPr>
-        <w:spacing w:line="360" w:lineRule="auto"/>
+        <w:t>......................................................... 3</w:t>
+      </w:r>
+    </w:p>
+    <w:p>
+      <w:pPr>
+        <w:spacing w:line="360" w:lineRule="auto"/>
+        <w:jc w:val="both"/>
         <w:rPr>
           <w:rFonts w:ascii="Verdana" w:hAnsi="Verdana"/>
           <w:color w:val="323E4F" w:themeColor="text2" w:themeShade="BF"/>
@@ -890,10 +833,19 @@
         </w:rPr>
         <w:t>. Introdução ............</w:t>
       </w:r>
-    </w:p>
-    <w:p>
-      <w:pPr>
-        <w:spacing w:line="360" w:lineRule="auto"/>
+      <w:r>
+        <w:rPr>
+          <w:rFonts w:ascii="Verdana" w:hAnsi="Verdana"/>
+          <w:color w:val="323E4F" w:themeColor="text2" w:themeShade="BF"/>
+          <w:sz w:val="28"/>
+        </w:rPr>
+        <w:t>................................................. 3</w:t>
+      </w:r>
+    </w:p>
+    <w:p>
+      <w:pPr>
+        <w:spacing w:line="360" w:lineRule="auto"/>
+        <w:jc w:val="both"/>
         <w:rPr>
           <w:rFonts w:ascii="Verdana" w:hAnsi="Verdana"/>
           <w:color w:val="323E4F" w:themeColor="text2" w:themeShade="BF"/>
@@ -916,10 +868,19 @@
         </w:rPr>
         <w:t>. Desenvolvimento ..........</w:t>
       </w:r>
-    </w:p>
-    <w:p>
-      <w:pPr>
-        <w:spacing w:line="360" w:lineRule="auto"/>
+      <w:r>
+        <w:rPr>
+          <w:rFonts w:ascii="Verdana" w:hAnsi="Verdana"/>
+          <w:color w:val="323E4F" w:themeColor="text2" w:themeShade="BF"/>
+          <w:sz w:val="28"/>
+        </w:rPr>
+        <w:t>.......................................... 3</w:t>
+      </w:r>
+    </w:p>
+    <w:p>
+      <w:pPr>
+        <w:spacing w:line="360" w:lineRule="auto"/>
+        <w:jc w:val="both"/>
         <w:rPr>
           <w:rFonts w:ascii="Verdana" w:hAnsi="Verdana"/>
           <w:color w:val="323E4F" w:themeColor="text2" w:themeShade="BF"/>
@@ -940,12 +901,37 @@
           <w:color w:val="323E4F" w:themeColor="text2" w:themeShade="BF"/>
           <w:sz w:val="28"/>
         </w:rPr>
-        <w:t>.1 Tópico 1 .......</w:t>
-      </w:r>
-    </w:p>
-    <w:p>
-      <w:pPr>
-        <w:spacing w:line="360" w:lineRule="auto"/>
+        <w:t xml:space="preserve">.1 </w:t>
+      </w:r>
+      <w:r>
+        <w:rPr>
+          <w:rFonts w:ascii="Verdana" w:hAnsi="Verdana"/>
+          <w:color w:val="323E4F" w:themeColor="text2" w:themeShade="BF"/>
+          <w:sz w:val="28"/>
+        </w:rPr>
+        <w:t>Idealização</w:t>
+      </w:r>
+      <w:r>
+        <w:rPr>
+          <w:rFonts w:ascii="Verdana" w:hAnsi="Verdana"/>
+          <w:color w:val="323E4F" w:themeColor="text2" w:themeShade="BF"/>
+          <w:sz w:val="28"/>
+        </w:rPr>
+        <w:t xml:space="preserve"> .......</w:t>
+      </w:r>
+      <w:r>
+        <w:rPr>
+          <w:rFonts w:ascii="Verdana" w:hAnsi="Verdana"/>
+          <w:color w:val="323E4F" w:themeColor="text2" w:themeShade="BF"/>
+          <w:sz w:val="28"/>
+        </w:rPr>
+        <w:t>.................................................... 3</w:t>
+      </w:r>
+    </w:p>
+    <w:p>
+      <w:pPr>
+        <w:spacing w:line="360" w:lineRule="auto"/>
+        <w:jc w:val="both"/>
         <w:rPr>
           <w:rFonts w:ascii="Verdana" w:hAnsi="Verdana"/>
           <w:color w:val="323E4F" w:themeColor="text2" w:themeShade="BF"/>
@@ -966,12 +952,45 @@
           <w:color w:val="323E4F" w:themeColor="text2" w:themeShade="BF"/>
           <w:sz w:val="28"/>
         </w:rPr>
-        <w:t>.2 Tópico 2 .......</w:t>
-      </w:r>
-    </w:p>
-    <w:p>
-      <w:pPr>
-        <w:spacing w:line="360" w:lineRule="auto"/>
+        <w:t xml:space="preserve">.2 </w:t>
+      </w:r>
+      <w:r>
+        <w:rPr>
+          <w:rFonts w:ascii="Verdana" w:hAnsi="Verdana"/>
+          <w:color w:val="323E4F" w:themeColor="text2" w:themeShade="BF"/>
+          <w:sz w:val="28"/>
+        </w:rPr>
+        <w:t>Planejamento</w:t>
+      </w:r>
+      <w:r>
+        <w:rPr>
+          <w:rFonts w:ascii="Verdana" w:hAnsi="Verdana"/>
+          <w:color w:val="323E4F" w:themeColor="text2" w:themeShade="BF"/>
+          <w:sz w:val="28"/>
+        </w:rPr>
+        <w:t xml:space="preserve"> .......</w:t>
+      </w:r>
+      <w:r>
+        <w:rPr>
+          <w:rFonts w:ascii="Verdana" w:hAnsi="Verdana"/>
+          <w:color w:val="323E4F" w:themeColor="text2" w:themeShade="BF"/>
+          <w:sz w:val="28"/>
+        </w:rPr>
+        <w:t>.................................................</w:t>
+      </w:r>
+      <w:r>
+        <w:rPr>
+          <w:rFonts w:ascii="Verdana" w:hAnsi="Verdana"/>
+          <w:color w:val="323E4F" w:themeColor="text2" w:themeShade="BF"/>
+          <w:sz w:val="28"/>
+        </w:rPr>
+        <w:t xml:space="preserve"> 3</w:t>
+      </w:r>
+    </w:p>
+    <w:p>
+      <w:pPr>
+        <w:spacing w:line="360" w:lineRule="auto"/>
+        <w:jc w:val="both"/>
         <w:rPr>
           <w:rFonts w:ascii="Verdana" w:hAnsi="Verdana"/>
           <w:color w:val="323E4F" w:themeColor="text2" w:themeShade="BF"/>
@@ -992,7 +1011,173 @@
           <w:color w:val="323E4F" w:themeColor="text2" w:themeShade="BF"/>
           <w:sz w:val="28"/>
         </w:rPr>
-        <w:t>.3 Tópico 3 .......</w:t>
+        <w:t xml:space="preserve">.3 </w:t>
+      </w:r>
+      <w:r>
+        <w:rPr>
+          <w:rFonts w:ascii="Verdana" w:hAnsi="Verdana"/>
+          <w:color w:val="323E4F" w:themeColor="text2" w:themeShade="BF"/>
+          <w:sz w:val="28"/>
+        </w:rPr>
+        <w:t>Layout inicial do site</w:t>
+      </w:r>
+      <w:r>
+        <w:rPr>
+          <w:rFonts w:ascii="Verdana" w:hAnsi="Verdana"/>
+          <w:color w:val="323E4F" w:themeColor="text2" w:themeShade="BF"/>
+          <w:sz w:val="28"/>
+        </w:rPr>
+        <w:t>.......</w:t>
+      </w:r>
+      <w:r>
+        <w:rPr>
+          <w:rFonts w:ascii="Verdana" w:hAnsi="Verdana"/>
+          <w:color w:val="323E4F" w:themeColor="text2" w:themeShade="BF"/>
+          <w:sz w:val="28"/>
+        </w:rPr>
+        <w:t>........................................</w:t>
+      </w:r>
+      <w:r>
+        <w:rPr>
+          <w:rFonts w:ascii="Verdana" w:hAnsi="Verdana"/>
+          <w:color w:val="323E4F" w:themeColor="text2" w:themeShade="BF"/>
+          <w:sz w:val="28"/>
+        </w:rPr>
+        <w:t xml:space="preserve"> 5</w:t>
+      </w:r>
+    </w:p>
+    <w:p>
+      <w:pPr>
+        <w:spacing w:line="360" w:lineRule="auto"/>
+        <w:jc w:val="both"/>
+        <w:rPr>
+          <w:rFonts w:ascii="Verdana" w:hAnsi="Verdana"/>
+          <w:color w:val="323E4F" w:themeColor="text2" w:themeShade="BF"/>
+          <w:sz w:val="28"/>
+        </w:rPr>
+      </w:pPr>
+      <w:r>
+        <w:rPr>
+          <w:rFonts w:ascii="Verdana" w:hAnsi="Verdana"/>
+          <w:color w:val="323E4F" w:themeColor="text2" w:themeShade="BF"/>
+          <w:sz w:val="28"/>
+        </w:rPr>
+        <w:t>2.</w:t>
+      </w:r>
+      <w:r>
+        <w:rPr>
+          <w:rFonts w:ascii="Verdana" w:hAnsi="Verdana"/>
+          <w:color w:val="323E4F" w:themeColor="text2" w:themeShade="BF"/>
+          <w:sz w:val="28"/>
+        </w:rPr>
+        <w:t>4</w:t>
+      </w:r>
+      <w:r>
+        <w:rPr>
+          <w:rFonts w:ascii="Verdana" w:hAnsi="Verdana"/>
+          <w:color w:val="323E4F" w:themeColor="text2" w:themeShade="BF"/>
+          <w:sz w:val="28"/>
+        </w:rPr>
+        <w:t xml:space="preserve"> </w:t>
+      </w:r>
+      <w:r>
+        <w:rPr>
+          <w:rFonts w:ascii="Verdana" w:hAnsi="Verdana"/>
+          <w:color w:val="323E4F" w:themeColor="text2" w:themeShade="BF"/>
+          <w:sz w:val="28"/>
+        </w:rPr>
+        <w:t>Layout do sistema de controle de vagas</w:t>
+      </w:r>
+      <w:r>
+        <w:rPr>
+          <w:rFonts w:ascii="Verdana" w:hAnsi="Verdana"/>
+          <w:color w:val="323E4F" w:themeColor="text2" w:themeShade="BF"/>
+          <w:sz w:val="28"/>
+        </w:rPr>
+        <w:t>.......</w:t>
+      </w:r>
+      <w:r>
+        <w:rPr>
+          <w:rFonts w:ascii="Verdana" w:hAnsi="Verdana"/>
+          <w:color w:val="323E4F" w:themeColor="text2" w:themeShade="BF"/>
+          <w:sz w:val="28"/>
+        </w:rPr>
+        <w:t>.............</w:t>
+      </w:r>
+      <w:r>
+        <w:rPr>
+          <w:rFonts w:ascii="Verdana" w:hAnsi="Verdana"/>
+          <w:color w:val="323E4F" w:themeColor="text2" w:themeShade="BF"/>
+          <w:sz w:val="28"/>
+        </w:rPr>
+        <w:t xml:space="preserve"> 7</w:t>
+      </w:r>
+    </w:p>
+    <w:p>
+      <w:pPr>
+        <w:spacing w:line="360" w:lineRule="auto"/>
+        <w:jc w:val="both"/>
+        <w:rPr>
+          <w:rFonts w:ascii="Verdana" w:hAnsi="Verdana"/>
+          <w:color w:val="323E4F" w:themeColor="text2" w:themeShade="BF"/>
+          <w:sz w:val="28"/>
+        </w:rPr>
+      </w:pPr>
+      <w:r>
+        <w:rPr>
+          <w:rFonts w:ascii="Verdana" w:hAnsi="Verdana"/>
+          <w:color w:val="323E4F" w:themeColor="text2" w:themeShade="BF"/>
+          <w:sz w:val="28"/>
+        </w:rPr>
+        <w:t>2.</w:t>
+      </w:r>
+      <w:r>
+        <w:rPr>
+          <w:rFonts w:ascii="Verdana" w:hAnsi="Verdana"/>
+          <w:color w:val="323E4F" w:themeColor="text2" w:themeShade="BF"/>
+          <w:sz w:val="28"/>
+        </w:rPr>
+        <w:t>5</w:t>
+      </w:r>
+      <w:r>
+        <w:rPr>
+          <w:rFonts w:ascii="Verdana" w:hAnsi="Verdana"/>
+          <w:color w:val="323E4F" w:themeColor="text2" w:themeShade="BF"/>
+          <w:sz w:val="28"/>
+        </w:rPr>
+        <w:t xml:space="preserve"> </w:t>
+      </w:r>
+      <w:r>
+        <w:rPr>
+          <w:rFonts w:ascii="Verdana" w:hAnsi="Verdana"/>
+          <w:color w:val="323E4F" w:themeColor="text2" w:themeShade="BF"/>
+          <w:sz w:val="28"/>
+        </w:rPr>
+        <w:t>Tecnologias utilizadas</w:t>
+      </w:r>
+      <w:r>
+        <w:rPr>
+          <w:rFonts w:ascii="Verdana" w:hAnsi="Verdana"/>
+          <w:color w:val="323E4F" w:themeColor="text2" w:themeShade="BF"/>
+          <w:sz w:val="28"/>
+        </w:rPr>
+        <w:t>.......</w:t>
+      </w:r>
+      <w:r>
+        <w:rPr>
+          <w:rFonts w:ascii="Verdana" w:hAnsi="Verdana"/>
+          <w:color w:val="323E4F" w:themeColor="text2" w:themeShade="BF"/>
+          <w:sz w:val="28"/>
+        </w:rPr>
+        <w:t>.......................................</w:t>
+      </w:r>
+      <w:r>
+        <w:rPr>
+          <w:rFonts w:ascii="Verdana" w:hAnsi="Verdana"/>
+          <w:color w:val="323E4F" w:themeColor="text2" w:themeShade="BF"/>
+          <w:sz w:val="28"/>
+        </w:rPr>
+        <w:t xml:space="preserve"> 11</w:t>
       </w:r>
     </w:p>
     <w:p>
@@ -1012,6 +1197,14 @@
         </w:rPr>
         <w:t>Considerações Finais ....</w:t>
       </w:r>
+      <w:r>
+        <w:rPr>
+          <w:rFonts w:ascii="Verdana" w:hAnsi="Verdana"/>
+          <w:color w:val="323E4F" w:themeColor="text2" w:themeShade="BF"/>
+          <w:sz w:val="28"/>
+        </w:rPr>
+        <w:t>................................................ 11</w:t>
+      </w:r>
     </w:p>
     <w:p>
       <w:pPr>
@@ -1036,7 +1229,15 @@
           <w:color w:val="323E4F" w:themeColor="text2" w:themeShade="BF"/>
           <w:sz w:val="28"/>
         </w:rPr>
-        <w:t xml:space="preserve"> …</w:t>
+        <w:t xml:space="preserve"> </w:t>
+      </w:r>
+      <w:r>
+        <w:rPr>
+          <w:rFonts w:ascii="Verdana" w:hAnsi="Verdana"/>
+          <w:color w:val="323E4F" w:themeColor="text2" w:themeShade="BF"/>
+          <w:sz w:val="28"/>
+        </w:rPr>
+        <w:t>...</w:t>
       </w:r>
       <w:r>
         <w:rPr>
@@ -1049,6 +1250,14 @@
       <w:r>
         <w:rPr>
           <w:rFonts w:ascii="Verdana" w:hAnsi="Verdana"/>
+          <w:color w:val="323E4F" w:themeColor="text2" w:themeShade="BF"/>
+          <w:sz w:val="28"/>
+        </w:rPr>
+        <w:t>.......................................... 12</w:t>
+      </w:r>
+      <w:r>
+        <w:rPr>
+          <w:rFonts w:ascii="Verdana" w:hAnsi="Verdana"/>
           <w:sz w:val="28"/>
         </w:rPr>
         <w:br w:type="page"/>
@@ -1059,7 +1268,6 @@
         <w:pStyle w:val="Ttulo1"/>
       </w:pPr>
       <w:r>
-        <w:lastRenderedPageBreak/>
         <w:t>Resumo</w:t>
       </w:r>
     </w:p>
@@ -1110,7 +1318,7 @@
           <w:rFonts w:ascii="Verdana" w:hAnsi="Verdana"/>
           <w:sz w:val="24"/>
         </w:rPr>
-        <w:t xml:space="preserve">Como dito anteriormente, o Estacione Bem propõe ao cliente uma interface simples e fácil de navegar para que possa gerenciar um estacionamento da melhor forma possível. Dentre as opções disponíveis estão: </w:t>
+        <w:t xml:space="preserve">Estacione Bem propõe ao cliente uma interface simples e fácil de navegar para que possa gerenciar um estacionamento da melhor forma possível. Dentre as opções disponíveis estão: </w:t>
       </w:r>
     </w:p>
     <w:p>
@@ -1252,17 +1460,6 @@
         <w:pStyle w:val="PargrafodaLista"/>
         <w:spacing w:line="360" w:lineRule="auto"/>
         <w:ind w:left="1080"/>
-        <w:jc w:val="both"/>
-        <w:rPr>
-          <w:rFonts w:ascii="Verdana" w:hAnsi="Verdana"/>
-          <w:sz w:val="24"/>
-        </w:rPr>
-      </w:pPr>
-    </w:p>
-    <w:p>
-      <w:pPr>
-        <w:spacing w:line="360" w:lineRule="auto"/>
-        <w:ind w:firstLine="360"/>
         <w:jc w:val="both"/>
         <w:rPr>
           <w:rFonts w:ascii="Verdana" w:hAnsi="Verdana"/>
@@ -1357,10 +1554,9 @@
         <w:pStyle w:val="PargrafodaLista"/>
         <w:spacing w:line="360" w:lineRule="auto"/>
         <w:ind w:left="1080"/>
-        <w:jc w:val="both"/>
-        <w:rPr>
-          <w:rFonts w:ascii="Verdana" w:hAnsi="Verdana"/>
-          <w:sz w:val="24"/>
+        <w:jc w:val="center"/>
+        <w:rPr>
+          <w:noProof/>
         </w:rPr>
       </w:pPr>
       <w:r>
@@ -1413,11 +1609,10 @@
           <w:noProof/>
           <w:sz w:val="24"/>
         </w:rPr>
-        <w:lastRenderedPageBreak/>
         <w:drawing>
-          <wp:inline distT="0" distB="0" distL="0" distR="0" wp14:anchorId="5625F8EE" wp14:editId="07E3B123">
-            <wp:extent cx="4227848" cy="5791200"/>
-            <wp:effectExtent l="0" t="0" r="1270" b="0"/>
+          <wp:inline distT="0" distB="0" distL="0" distR="0" wp14:anchorId="5625F8EE" wp14:editId="769FCAAD">
+            <wp:extent cx="5372100" cy="7048500"/>
+            <wp:effectExtent l="0" t="0" r="0" b="0"/>
             <wp:docPr id="2" name="Imagem 2"/>
             <wp:cNvGraphicFramePr>
               <a:graphicFrameLocks xmlns:a="http://schemas.openxmlformats.org/drawingml/2006/main" noChangeAspect="1"/>
@@ -1447,7 +1642,7 @@
                   <pic:spPr bwMode="auto">
                     <a:xfrm>
                       <a:off x="0" y="0"/>
-                      <a:ext cx="4234683" cy="5800562"/>
+                      <a:ext cx="5390503" cy="7072646"/>
                     </a:xfrm>
                     <a:prstGeom prst="rect">
                       <a:avLst/>
@@ -1465,15 +1660,21 @@
       </w:r>
       <w:r>
         <w:rPr>
-          <w:rFonts w:ascii="Verdana" w:hAnsi="Verdana"/>
           <w:noProof/>
+        </w:rPr>
+        <w:t xml:space="preserve"> </w:t>
+      </w:r>
+      <w:r>
+        <w:rPr>
+          <w:rFonts w:ascii="Verdana" w:hAnsi="Verdana"/>
+          <w:noProof/>
           <w:sz w:val="24"/>
         </w:rPr>
         <w:drawing>
-          <wp:inline distT="0" distB="0" distL="0" distR="0" wp14:anchorId="0B856417" wp14:editId="50ED01CA">
-            <wp:extent cx="5924550" cy="3333750"/>
-            <wp:effectExtent l="0" t="0" r="0" b="0"/>
-            <wp:docPr id="3" name="Imagem 3"/>
+          <wp:inline distT="0" distB="0" distL="0" distR="0" wp14:anchorId="2108A62F" wp14:editId="51827633">
+            <wp:extent cx="5058317" cy="3371850"/>
+            <wp:effectExtent l="0" t="0" r="9525" b="0"/>
+            <wp:docPr id="1914490850" name="Imagem 1" descr="Interface gráfica do usuário&#10;&#10;Descrição gerada automaticamente"/>
             <wp:cNvGraphicFramePr>
               <a:graphicFrameLocks xmlns:a="http://schemas.openxmlformats.org/drawingml/2006/main" noChangeAspect="1"/>
             </wp:cNvGraphicFramePr>
@@ -1481,36 +1682,23 @@
               <a:graphicData uri="http://schemas.openxmlformats.org/drawingml/2006/picture">
                 <pic:pic xmlns:pic="http://schemas.openxmlformats.org/drawingml/2006/picture">
                   <pic:nvPicPr>
-                    <pic:cNvPr id="0" name="Picture 2"/>
-                    <pic:cNvPicPr>
-                      <a:picLocks noChangeAspect="1" noChangeArrowheads="1"/>
-                    </pic:cNvPicPr>
+                    <pic:cNvPr id="1914490850" name="Imagem 1" descr="Interface gráfica do usuário&#10;&#10;Descrição gerada automaticamente"/>
+                    <pic:cNvPicPr/>
                   </pic:nvPicPr>
                   <pic:blipFill>
-                    <a:blip r:embed="rId10" cstate="print">
-                      <a:extLst>
-                        <a:ext uri="{28A0092B-C50C-407E-A947-70E740481C1C}">
-                          <a14:useLocalDpi xmlns:a14="http://schemas.microsoft.com/office/drawing/2010/main" val="0"/>
-                        </a:ext>
-                      </a:extLst>
-                    </a:blip>
-                    <a:srcRect/>
+                    <a:blip r:embed="rId10"/>
                     <a:stretch>
                       <a:fillRect/>
                     </a:stretch>
                   </pic:blipFill>
-                  <pic:spPr bwMode="auto">
+                  <pic:spPr>
                     <a:xfrm>
                       <a:off x="0" y="0"/>
-                      <a:ext cx="5924550" cy="3333750"/>
+                      <a:ext cx="5067124" cy="3377721"/>
                     </a:xfrm>
                     <a:prstGeom prst="rect">
                       <a:avLst/>
                     </a:prstGeom>
-                    <a:noFill/>
-                    <a:ln>
-                      <a:noFill/>
-                    </a:ln>
                   </pic:spPr>
                 </pic:pic>
               </a:graphicData>
@@ -1522,6 +1710,18 @@
     <w:p>
       <w:pPr>
         <w:pStyle w:val="PargrafodaLista"/>
+        <w:spacing w:line="360" w:lineRule="auto"/>
+        <w:ind w:left="1080"/>
+        <w:jc w:val="center"/>
+        <w:rPr>
+          <w:rFonts w:ascii="Verdana" w:hAnsi="Verdana"/>
+          <w:sz w:val="24"/>
+        </w:rPr>
+      </w:pPr>
+    </w:p>
+    <w:p>
+      <w:pPr>
+        <w:pStyle w:val="PargrafodaLista"/>
         <w:numPr>
           <w:ilvl w:val="1"/>
           <w:numId w:val="1"/>
@@ -1538,7 +1738,6 @@
           <w:rFonts w:ascii="Verdana" w:hAnsi="Verdana"/>
           <w:sz w:val="24"/>
         </w:rPr>
-        <w:lastRenderedPageBreak/>
         <w:t>Layout inicial do site:</w:t>
       </w:r>
     </w:p>
@@ -1559,10 +1758,10 @@
           <w:sz w:val="24"/>
         </w:rPr>
         <w:drawing>
-          <wp:inline distT="0" distB="0" distL="0" distR="0" wp14:anchorId="61F25AC9" wp14:editId="0253C6F3">
-            <wp:extent cx="5140325" cy="2518429"/>
-            <wp:effectExtent l="0" t="0" r="3175" b="0"/>
-            <wp:docPr id="4" name="Imagem 4" descr="Interface gráfica do usuário, Aplicativo&#10;&#10;Descrição gerada automaticamente"/>
+          <wp:inline distT="0" distB="0" distL="0" distR="0" wp14:anchorId="2B9D8FC4" wp14:editId="4BD02ACD">
+            <wp:extent cx="5148603" cy="2695575"/>
+            <wp:effectExtent l="0" t="0" r="0" b="0"/>
+            <wp:docPr id="1257983801" name="Imagem 1" descr="Interface gráfica do usuário, Aplicativo&#10;&#10;Descrição gerada automaticamente"/>
             <wp:cNvGraphicFramePr>
               <a:graphicFrameLocks xmlns:a="http://schemas.openxmlformats.org/drawingml/2006/main" noChangeAspect="1"/>
             </wp:cNvGraphicFramePr>
@@ -1570,7 +1769,7 @@
               <a:graphicData uri="http://schemas.openxmlformats.org/drawingml/2006/picture">
                 <pic:pic xmlns:pic="http://schemas.openxmlformats.org/drawingml/2006/picture">
                   <pic:nvPicPr>
-                    <pic:cNvPr id="4" name="Imagem 4" descr="Interface gráfica do usuário, Aplicativo&#10;&#10;Descrição gerada automaticamente"/>
+                    <pic:cNvPr id="1257983801" name="Imagem 1" descr="Interface gráfica do usuário, Aplicativo&#10;&#10;Descrição gerada automaticamente"/>
                     <pic:cNvPicPr/>
                   </pic:nvPicPr>
                   <pic:blipFill>
@@ -1582,7 +1781,7 @@
                   <pic:spPr>
                     <a:xfrm>
                       <a:off x="0" y="0"/>
-                      <a:ext cx="5144540" cy="2520494"/>
+                      <a:ext cx="5153238" cy="2698002"/>
                     </a:xfrm>
                     <a:prstGeom prst="rect">
                       <a:avLst/>
@@ -1611,8 +1810,366 @@
           <w:rFonts w:ascii="Verdana" w:hAnsi="Verdana"/>
           <w:sz w:val="24"/>
         </w:rPr>
-        <w:t>A interface do projeto foi desenvolvida em primeiro lugar, com todas as opções e informações disponíveis na página inicial.</w:t>
-      </w:r>
+        <w:drawing>
+          <wp:inline distT="0" distB="0" distL="0" distR="0" wp14:anchorId="3F35CC92" wp14:editId="3B99B4F4">
+            <wp:extent cx="5495925" cy="2537893"/>
+            <wp:effectExtent l="0" t="0" r="0" b="0"/>
+            <wp:docPr id="1363623005" name="Imagem 1" descr="Interface gráfica do usuário, Site&#10;&#10;Descrição gerada automaticamente"/>
+            <wp:cNvGraphicFramePr>
+              <a:graphicFrameLocks xmlns:a="http://schemas.openxmlformats.org/drawingml/2006/main" noChangeAspect="1"/>
+            </wp:cNvGraphicFramePr>
+            <a:graphic xmlns:a="http://schemas.openxmlformats.org/drawingml/2006/main">
+              <a:graphicData uri="http://schemas.openxmlformats.org/drawingml/2006/picture">
+                <pic:pic xmlns:pic="http://schemas.openxmlformats.org/drawingml/2006/picture">
+                  <pic:nvPicPr>
+                    <pic:cNvPr id="1363623005" name="Imagem 1" descr="Interface gráfica do usuário, Site&#10;&#10;Descrição gerada automaticamente"/>
+                    <pic:cNvPicPr/>
+                  </pic:nvPicPr>
+                  <pic:blipFill>
+                    <a:blip r:embed="rId12"/>
+                    <a:stretch>
+                      <a:fillRect/>
+                    </a:stretch>
+                  </pic:blipFill>
+                  <pic:spPr>
+                    <a:xfrm>
+                      <a:off x="0" y="0"/>
+                      <a:ext cx="5499884" cy="2539721"/>
+                    </a:xfrm>
+                    <a:prstGeom prst="rect">
+                      <a:avLst/>
+                    </a:prstGeom>
+                  </pic:spPr>
+                </pic:pic>
+              </a:graphicData>
+            </a:graphic>
+          </wp:inline>
+        </w:drawing>
+      </w:r>
+    </w:p>
+    <w:p>
+      <w:pPr>
+        <w:pStyle w:val="PargrafodaLista"/>
+        <w:spacing w:line="360" w:lineRule="auto"/>
+        <w:ind w:left="1080"/>
+        <w:jc w:val="both"/>
+        <w:rPr>
+          <w:rFonts w:ascii="Verdana" w:hAnsi="Verdana"/>
+          <w:sz w:val="24"/>
+        </w:rPr>
+      </w:pPr>
+    </w:p>
+    <w:p>
+      <w:pPr>
+        <w:pStyle w:val="PargrafodaLista"/>
+        <w:spacing w:line="360" w:lineRule="auto"/>
+        <w:ind w:left="1080"/>
+        <w:jc w:val="both"/>
+        <w:rPr>
+          <w:rFonts w:ascii="Verdana" w:hAnsi="Verdana"/>
+          <w:sz w:val="24"/>
+        </w:rPr>
+      </w:pPr>
+      <w:r>
+        <w:rPr>
+          <w:rFonts w:ascii="Verdana" w:hAnsi="Verdana"/>
+          <w:sz w:val="24"/>
+        </w:rPr>
+        <w:drawing>
+          <wp:inline distT="0" distB="0" distL="0" distR="0" wp14:anchorId="0A89194E" wp14:editId="2FED4288">
+            <wp:extent cx="5514975" cy="2168200"/>
+            <wp:effectExtent l="0" t="0" r="0" b="3810"/>
+            <wp:docPr id="493508983" name="Imagem 1" descr="Texto&#10;&#10;Descrição gerada automaticamente"/>
+            <wp:cNvGraphicFramePr>
+              <a:graphicFrameLocks xmlns:a="http://schemas.openxmlformats.org/drawingml/2006/main" noChangeAspect="1"/>
+            </wp:cNvGraphicFramePr>
+            <a:graphic xmlns:a="http://schemas.openxmlformats.org/drawingml/2006/main">
+              <a:graphicData uri="http://schemas.openxmlformats.org/drawingml/2006/picture">
+                <pic:pic xmlns:pic="http://schemas.openxmlformats.org/drawingml/2006/picture">
+                  <pic:nvPicPr>
+                    <pic:cNvPr id="493508983" name="Imagem 1" descr="Texto&#10;&#10;Descrição gerada automaticamente"/>
+                    <pic:cNvPicPr/>
+                  </pic:nvPicPr>
+                  <pic:blipFill>
+                    <a:blip r:embed="rId13"/>
+                    <a:stretch>
+                      <a:fillRect/>
+                    </a:stretch>
+                  </pic:blipFill>
+                  <pic:spPr>
+                    <a:xfrm>
+                      <a:off x="0" y="0"/>
+                      <a:ext cx="5521732" cy="2170856"/>
+                    </a:xfrm>
+                    <a:prstGeom prst="rect">
+                      <a:avLst/>
+                    </a:prstGeom>
+                  </pic:spPr>
+                </pic:pic>
+              </a:graphicData>
+            </a:graphic>
+          </wp:inline>
+        </w:drawing>
+      </w:r>
+    </w:p>
+    <w:p>
+      <w:pPr>
+        <w:pStyle w:val="PargrafodaLista"/>
+        <w:spacing w:line="360" w:lineRule="auto"/>
+        <w:ind w:left="1080"/>
+        <w:jc w:val="both"/>
+        <w:rPr>
+          <w:rFonts w:ascii="Verdana" w:hAnsi="Verdana"/>
+          <w:sz w:val="24"/>
+        </w:rPr>
+      </w:pPr>
+    </w:p>
+    <w:p>
+      <w:pPr>
+        <w:pStyle w:val="PargrafodaLista"/>
+        <w:spacing w:line="360" w:lineRule="auto"/>
+        <w:ind w:left="1080"/>
+        <w:jc w:val="both"/>
+        <w:rPr>
+          <w:rFonts w:ascii="Verdana" w:hAnsi="Verdana"/>
+          <w:sz w:val="24"/>
+        </w:rPr>
+      </w:pPr>
+      <w:r>
+        <w:rPr>
+          <w:rFonts w:ascii="Verdana" w:hAnsi="Verdana"/>
+          <w:sz w:val="24"/>
+        </w:rPr>
+        <w:drawing>
+          <wp:inline distT="0" distB="0" distL="0" distR="0" wp14:anchorId="00906866" wp14:editId="2CBEB0B1">
+            <wp:extent cx="5486400" cy="3267169"/>
+            <wp:effectExtent l="0" t="0" r="0" b="9525"/>
+            <wp:docPr id="1994400997" name="Imagem 1" descr="Interface gráfica do usuário&#10;&#10;Descrição gerada automaticamente"/>
+            <wp:cNvGraphicFramePr>
+              <a:graphicFrameLocks xmlns:a="http://schemas.openxmlformats.org/drawingml/2006/main" noChangeAspect="1"/>
+            </wp:cNvGraphicFramePr>
+            <a:graphic xmlns:a="http://schemas.openxmlformats.org/drawingml/2006/main">
+              <a:graphicData uri="http://schemas.openxmlformats.org/drawingml/2006/picture">
+                <pic:pic xmlns:pic="http://schemas.openxmlformats.org/drawingml/2006/picture">
+                  <pic:nvPicPr>
+                    <pic:cNvPr id="1994400997" name="Imagem 1" descr="Interface gráfica do usuário&#10;&#10;Descrição gerada automaticamente"/>
+                    <pic:cNvPicPr/>
+                  </pic:nvPicPr>
+                  <pic:blipFill>
+                    <a:blip r:embed="rId14"/>
+                    <a:stretch>
+                      <a:fillRect/>
+                    </a:stretch>
+                  </pic:blipFill>
+                  <pic:spPr>
+                    <a:xfrm>
+                      <a:off x="0" y="0"/>
+                      <a:ext cx="5488178" cy="3268228"/>
+                    </a:xfrm>
+                    <a:prstGeom prst="rect">
+                      <a:avLst/>
+                    </a:prstGeom>
+                  </pic:spPr>
+                </pic:pic>
+              </a:graphicData>
+            </a:graphic>
+          </wp:inline>
+        </w:drawing>
+      </w:r>
+    </w:p>
+    <w:p>
+      <w:pPr>
+        <w:pStyle w:val="PargrafodaLista"/>
+        <w:spacing w:line="360" w:lineRule="auto"/>
+        <w:ind w:left="1080"/>
+        <w:jc w:val="both"/>
+        <w:rPr>
+          <w:rFonts w:ascii="Verdana" w:hAnsi="Verdana"/>
+          <w:sz w:val="24"/>
+        </w:rPr>
+      </w:pPr>
+    </w:p>
+    <w:p>
+      <w:pPr>
+        <w:pStyle w:val="PargrafodaLista"/>
+        <w:spacing w:line="360" w:lineRule="auto"/>
+        <w:ind w:left="1080"/>
+        <w:jc w:val="both"/>
+        <w:rPr>
+          <w:rFonts w:ascii="Verdana" w:hAnsi="Verdana"/>
+          <w:sz w:val="24"/>
+        </w:rPr>
+      </w:pPr>
+      <w:r>
+        <w:rPr>
+          <w:rFonts w:ascii="Verdana" w:hAnsi="Verdana"/>
+          <w:sz w:val="24"/>
+        </w:rPr>
+        <w:drawing>
+          <wp:inline distT="0" distB="0" distL="0" distR="0" wp14:anchorId="5ECBBC5B" wp14:editId="1239B964">
+            <wp:extent cx="5543550" cy="2120675"/>
+            <wp:effectExtent l="0" t="0" r="0" b="0"/>
+            <wp:docPr id="535198974" name="Imagem 1" descr="Tela de computador com texto preto sobre fundo branco&#10;&#10;Descrição gerada automaticamente"/>
+            <wp:cNvGraphicFramePr>
+              <a:graphicFrameLocks xmlns:a="http://schemas.openxmlformats.org/drawingml/2006/main" noChangeAspect="1"/>
+            </wp:cNvGraphicFramePr>
+            <a:graphic xmlns:a="http://schemas.openxmlformats.org/drawingml/2006/main">
+              <a:graphicData uri="http://schemas.openxmlformats.org/drawingml/2006/picture">
+                <pic:pic xmlns:pic="http://schemas.openxmlformats.org/drawingml/2006/picture">
+                  <pic:nvPicPr>
+                    <pic:cNvPr id="535198974" name="Imagem 1" descr="Tela de computador com texto preto sobre fundo branco&#10;&#10;Descrição gerada automaticamente"/>
+                    <pic:cNvPicPr/>
+                  </pic:nvPicPr>
+                  <pic:blipFill>
+                    <a:blip r:embed="rId15"/>
+                    <a:stretch>
+                      <a:fillRect/>
+                    </a:stretch>
+                  </pic:blipFill>
+                  <pic:spPr>
+                    <a:xfrm>
+                      <a:off x="0" y="0"/>
+                      <a:ext cx="5562098" cy="2127770"/>
+                    </a:xfrm>
+                    <a:prstGeom prst="rect">
+                      <a:avLst/>
+                    </a:prstGeom>
+                  </pic:spPr>
+                </pic:pic>
+              </a:graphicData>
+            </a:graphic>
+          </wp:inline>
+        </w:drawing>
+      </w:r>
+    </w:p>
+    <w:p>
+      <w:pPr>
+        <w:pStyle w:val="PargrafodaLista"/>
+        <w:spacing w:line="360" w:lineRule="auto"/>
+        <w:ind w:left="1080"/>
+        <w:jc w:val="both"/>
+        <w:rPr>
+          <w:rFonts w:ascii="Verdana" w:hAnsi="Verdana"/>
+          <w:sz w:val="24"/>
+        </w:rPr>
+      </w:pPr>
+    </w:p>
+    <w:p>
+      <w:pPr>
+        <w:pStyle w:val="PargrafodaLista"/>
+        <w:spacing w:line="360" w:lineRule="auto"/>
+        <w:ind w:left="1080"/>
+        <w:jc w:val="both"/>
+        <w:rPr>
+          <w:rFonts w:ascii="Verdana" w:hAnsi="Verdana"/>
+          <w:sz w:val="24"/>
+        </w:rPr>
+      </w:pPr>
+      <w:r>
+        <w:rPr>
+          <w:rFonts w:ascii="Verdana" w:hAnsi="Verdana"/>
+          <w:sz w:val="24"/>
+        </w:rPr>
+        <w:t>A interface do projeto foi desenvolvida em primeiro lugar, com todas as opções e informações disponíveis na página inicial</w:t>
+      </w:r>
+      <w:r>
+        <w:rPr>
+          <w:rFonts w:ascii="Verdana" w:hAnsi="Verdana"/>
+          <w:sz w:val="24"/>
+        </w:rPr>
+        <w:t>, de maneira simples e objetiva</w:t>
+      </w:r>
+      <w:r>
+        <w:rPr>
+          <w:rFonts w:ascii="Verdana" w:hAnsi="Verdana"/>
+          <w:sz w:val="24"/>
+        </w:rPr>
+        <w:t>.</w:t>
+      </w:r>
+    </w:p>
+    <w:p>
+      <w:pPr>
+        <w:pStyle w:val="PargrafodaLista"/>
+        <w:spacing w:line="360" w:lineRule="auto"/>
+        <w:ind w:left="1080"/>
+        <w:jc w:val="both"/>
+        <w:rPr>
+          <w:rFonts w:ascii="Verdana" w:hAnsi="Verdana"/>
+          <w:sz w:val="24"/>
+        </w:rPr>
+      </w:pPr>
+    </w:p>
+    <w:p>
+      <w:pPr>
+        <w:pStyle w:val="PargrafodaLista"/>
+        <w:spacing w:line="360" w:lineRule="auto"/>
+        <w:ind w:left="1080"/>
+        <w:jc w:val="both"/>
+        <w:rPr>
+          <w:rFonts w:ascii="Verdana" w:hAnsi="Verdana"/>
+          <w:sz w:val="24"/>
+        </w:rPr>
+      </w:pPr>
+    </w:p>
+    <w:p>
+      <w:pPr>
+        <w:pStyle w:val="PargrafodaLista"/>
+        <w:spacing w:line="360" w:lineRule="auto"/>
+        <w:ind w:left="1080"/>
+        <w:jc w:val="both"/>
+        <w:rPr>
+          <w:rFonts w:ascii="Verdana" w:hAnsi="Verdana"/>
+          <w:sz w:val="24"/>
+        </w:rPr>
+      </w:pPr>
+    </w:p>
+    <w:p>
+      <w:pPr>
+        <w:pStyle w:val="PargrafodaLista"/>
+        <w:spacing w:line="360" w:lineRule="auto"/>
+        <w:ind w:left="1080"/>
+        <w:jc w:val="both"/>
+        <w:rPr>
+          <w:rFonts w:ascii="Verdana" w:hAnsi="Verdana"/>
+          <w:sz w:val="24"/>
+        </w:rPr>
+      </w:pPr>
+    </w:p>
+    <w:p>
+      <w:pPr>
+        <w:pStyle w:val="PargrafodaLista"/>
+        <w:spacing w:line="360" w:lineRule="auto"/>
+        <w:ind w:left="1080"/>
+        <w:jc w:val="both"/>
+        <w:rPr>
+          <w:rFonts w:ascii="Verdana" w:hAnsi="Verdana"/>
+          <w:sz w:val="24"/>
+        </w:rPr>
+      </w:pPr>
+    </w:p>
+    <w:p>
+      <w:pPr>
+        <w:pStyle w:val="PargrafodaLista"/>
+        <w:spacing w:line="360" w:lineRule="auto"/>
+        <w:ind w:left="1080"/>
+        <w:jc w:val="both"/>
+        <w:rPr>
+          <w:rFonts w:ascii="Verdana" w:hAnsi="Verdana"/>
+          <w:sz w:val="24"/>
+        </w:rPr>
+      </w:pPr>
+    </w:p>
+    <w:p>
+      <w:pPr>
+        <w:pStyle w:val="PargrafodaLista"/>
+        <w:spacing w:line="360" w:lineRule="auto"/>
+        <w:ind w:left="1080"/>
+        <w:jc w:val="both"/>
+        <w:rPr>
+          <w:rFonts w:ascii="Verdana" w:hAnsi="Verdana"/>
+          <w:sz w:val="24"/>
+        </w:rPr>
+      </w:pPr>
     </w:p>
     <w:p>
       <w:pPr>
@@ -1628,41 +2185,867 @@
           <w:sz w:val="24"/>
         </w:rPr>
       </w:pPr>
+      <w:r>
+        <w:rPr>
+          <w:rFonts w:ascii="Verdana" w:hAnsi="Verdana"/>
+          <w:sz w:val="24"/>
+        </w:rPr>
+        <w:t xml:space="preserve">Layout </w:t>
+      </w:r>
+      <w:r>
+        <w:rPr>
+          <w:rFonts w:ascii="Verdana" w:hAnsi="Verdana"/>
+          <w:sz w:val="24"/>
+        </w:rPr>
+        <w:t>do sistema de controle de vagas</w:t>
+      </w:r>
+      <w:r>
+        <w:rPr>
+          <w:rFonts w:ascii="Verdana" w:hAnsi="Verdana"/>
+          <w:sz w:val="24"/>
+        </w:rPr>
+        <w:t>:</w:t>
+      </w:r>
+    </w:p>
+    <w:p>
+      <w:pPr>
+        <w:pStyle w:val="PargrafodaLista"/>
+        <w:spacing w:line="360" w:lineRule="auto"/>
+        <w:ind w:left="1080"/>
+        <w:jc w:val="both"/>
+        <w:rPr>
+          <w:rFonts w:ascii="Verdana" w:hAnsi="Verdana"/>
+          <w:sz w:val="24"/>
+        </w:rPr>
+      </w:pPr>
+      <w:r>
+        <w:rPr>
+          <w:rFonts w:ascii="Verdana" w:hAnsi="Verdana"/>
+          <w:sz w:val="24"/>
+        </w:rPr>
+        <w:drawing>
+          <wp:inline distT="0" distB="0" distL="0" distR="0" wp14:anchorId="37059655" wp14:editId="2F66F7ED">
+            <wp:extent cx="5000625" cy="3048561"/>
+            <wp:effectExtent l="0" t="0" r="0" b="0"/>
+            <wp:docPr id="1924512765" name="Imagem 1" descr="Tela de celular com aplicativo aberto&#10;&#10;Descrição gerada automaticamente"/>
+            <wp:cNvGraphicFramePr>
+              <a:graphicFrameLocks xmlns:a="http://schemas.openxmlformats.org/drawingml/2006/main" noChangeAspect="1"/>
+            </wp:cNvGraphicFramePr>
+            <a:graphic xmlns:a="http://schemas.openxmlformats.org/drawingml/2006/main">
+              <a:graphicData uri="http://schemas.openxmlformats.org/drawingml/2006/picture">
+                <pic:pic xmlns:pic="http://schemas.openxmlformats.org/drawingml/2006/picture">
+                  <pic:nvPicPr>
+                    <pic:cNvPr id="1924512765" name="Imagem 1" descr="Tela de celular com aplicativo aberto&#10;&#10;Descrição gerada automaticamente"/>
+                    <pic:cNvPicPr/>
+                  </pic:nvPicPr>
+                  <pic:blipFill>
+                    <a:blip r:embed="rId16"/>
+                    <a:stretch>
+                      <a:fillRect/>
+                    </a:stretch>
+                  </pic:blipFill>
+                  <pic:spPr>
+                    <a:xfrm>
+                      <a:off x="0" y="0"/>
+                      <a:ext cx="5006723" cy="3052279"/>
+                    </a:xfrm>
+                    <a:prstGeom prst="rect">
+                      <a:avLst/>
+                    </a:prstGeom>
+                  </pic:spPr>
+                </pic:pic>
+              </a:graphicData>
+            </a:graphic>
+          </wp:inline>
+        </w:drawing>
+      </w:r>
+    </w:p>
+    <w:p>
+      <w:pPr>
+        <w:pStyle w:val="PargrafodaLista"/>
+        <w:spacing w:line="360" w:lineRule="auto"/>
+        <w:ind w:left="1080"/>
+        <w:jc w:val="both"/>
+        <w:rPr>
+          <w:rFonts w:ascii="Verdana" w:hAnsi="Verdana"/>
+          <w:sz w:val="24"/>
+        </w:rPr>
+      </w:pPr>
+      <w:r>
+        <w:rPr>
+          <w:rFonts w:ascii="Verdana" w:hAnsi="Verdana"/>
+          <w:sz w:val="24"/>
+        </w:rPr>
+        <w:t xml:space="preserve">A página inicial mostra informações essenciais, sobre o estabelecimento do usuário.  </w:t>
+      </w:r>
+    </w:p>
+    <w:p>
+      <w:pPr>
+        <w:pStyle w:val="PargrafodaLista"/>
+        <w:spacing w:line="360" w:lineRule="auto"/>
+        <w:ind w:left="1080"/>
+        <w:jc w:val="both"/>
+        <w:rPr>
+          <w:rFonts w:ascii="Verdana" w:hAnsi="Verdana"/>
+          <w:sz w:val="24"/>
+        </w:rPr>
+      </w:pPr>
+    </w:p>
+    <w:p>
+      <w:pPr>
+        <w:pStyle w:val="PargrafodaLista"/>
+        <w:spacing w:line="360" w:lineRule="auto"/>
+        <w:ind w:left="1080"/>
+        <w:jc w:val="both"/>
+        <w:rPr>
+          <w:rFonts w:ascii="Verdana" w:hAnsi="Verdana"/>
+          <w:sz w:val="24"/>
+        </w:rPr>
+      </w:pPr>
+    </w:p>
+    <w:p>
+      <w:pPr>
+        <w:pStyle w:val="PargrafodaLista"/>
+        <w:spacing w:line="360" w:lineRule="auto"/>
+        <w:ind w:left="1080"/>
+        <w:jc w:val="both"/>
+        <w:rPr>
+          <w:rFonts w:ascii="Verdana" w:hAnsi="Verdana"/>
+          <w:sz w:val="24"/>
+        </w:rPr>
+      </w:pPr>
+      <w:r>
+        <w:rPr>
+          <w:rFonts w:ascii="Verdana" w:hAnsi="Verdana"/>
+          <w:sz w:val="24"/>
+        </w:rPr>
+        <w:drawing>
+          <wp:inline distT="0" distB="0" distL="0" distR="0" wp14:anchorId="6B89DDA3" wp14:editId="331D9ED9">
+            <wp:extent cx="5147308" cy="3130268"/>
+            <wp:effectExtent l="0" t="0" r="0" b="0"/>
+            <wp:docPr id="1970772048" name="Imagem 1" descr="Tela de celular com aplicativo aberto&#10;&#10;Descrição gerada automaticamente"/>
+            <wp:cNvGraphicFramePr>
+              <a:graphicFrameLocks xmlns:a="http://schemas.openxmlformats.org/drawingml/2006/main" noChangeAspect="1"/>
+            </wp:cNvGraphicFramePr>
+            <a:graphic xmlns:a="http://schemas.openxmlformats.org/drawingml/2006/main">
+              <a:graphicData uri="http://schemas.openxmlformats.org/drawingml/2006/picture">
+                <pic:pic xmlns:pic="http://schemas.openxmlformats.org/drawingml/2006/picture">
+                  <pic:nvPicPr>
+                    <pic:cNvPr id="1970772048" name="Imagem 1" descr="Tela de celular com aplicativo aberto&#10;&#10;Descrição gerada automaticamente"/>
+                    <pic:cNvPicPr/>
+                  </pic:nvPicPr>
+                  <pic:blipFill>
+                    <a:blip r:embed="rId17"/>
+                    <a:stretch>
+                      <a:fillRect/>
+                    </a:stretch>
+                  </pic:blipFill>
+                  <pic:spPr>
+                    <a:xfrm>
+                      <a:off x="0" y="0"/>
+                      <a:ext cx="5169931" cy="3144026"/>
+                    </a:xfrm>
+                    <a:prstGeom prst="rect">
+                      <a:avLst/>
+                    </a:prstGeom>
+                  </pic:spPr>
+                </pic:pic>
+              </a:graphicData>
+            </a:graphic>
+          </wp:inline>
+        </w:drawing>
+      </w:r>
+    </w:p>
+    <w:p>
+      <w:pPr>
+        <w:pStyle w:val="PargrafodaLista"/>
+        <w:spacing w:line="360" w:lineRule="auto"/>
+        <w:ind w:left="1080"/>
+        <w:jc w:val="both"/>
+        <w:rPr>
+          <w:rFonts w:ascii="Verdana" w:hAnsi="Verdana"/>
+          <w:sz w:val="24"/>
+        </w:rPr>
+      </w:pPr>
+      <w:r>
+        <w:rPr>
+          <w:rFonts w:ascii="Verdana" w:hAnsi="Verdana"/>
+          <w:sz w:val="24"/>
+        </w:rPr>
+        <w:t>Menu lateral com as funcionalidades do sistema e visualização do perfil.</w:t>
+      </w:r>
+    </w:p>
+    <w:p>
+      <w:pPr>
+        <w:pStyle w:val="PargrafodaLista"/>
+        <w:spacing w:line="360" w:lineRule="auto"/>
+        <w:ind w:left="1080"/>
+        <w:jc w:val="both"/>
+        <w:rPr>
+          <w:rFonts w:ascii="Verdana" w:hAnsi="Verdana"/>
+          <w:sz w:val="24"/>
+        </w:rPr>
+      </w:pPr>
+    </w:p>
+    <w:p>
+      <w:pPr>
+        <w:pStyle w:val="PargrafodaLista"/>
+        <w:spacing w:line="360" w:lineRule="auto"/>
+        <w:ind w:left="1080"/>
+        <w:jc w:val="both"/>
+        <w:rPr>
+          <w:rFonts w:ascii="Verdana" w:hAnsi="Verdana"/>
+          <w:sz w:val="24"/>
+        </w:rPr>
+      </w:pPr>
+      <w:r>
+        <w:rPr>
+          <w:rFonts w:ascii="Verdana" w:hAnsi="Verdana"/>
+          <w:sz w:val="24"/>
+        </w:rPr>
+        <w:drawing>
+          <wp:inline distT="0" distB="0" distL="0" distR="0" wp14:anchorId="7CEBED77" wp14:editId="75F2EADF">
+            <wp:extent cx="5145281" cy="3119120"/>
+            <wp:effectExtent l="0" t="0" r="0" b="5080"/>
+            <wp:docPr id="1714171599" name="Imagem 1" descr="Tela de celular com aplicativo aberto&#10;&#10;Descrição gerada automaticamente"/>
+            <wp:cNvGraphicFramePr>
+              <a:graphicFrameLocks xmlns:a="http://schemas.openxmlformats.org/drawingml/2006/main" noChangeAspect="1"/>
+            </wp:cNvGraphicFramePr>
+            <a:graphic xmlns:a="http://schemas.openxmlformats.org/drawingml/2006/main">
+              <a:graphicData uri="http://schemas.openxmlformats.org/drawingml/2006/picture">
+                <pic:pic xmlns:pic="http://schemas.openxmlformats.org/drawingml/2006/picture">
+                  <pic:nvPicPr>
+                    <pic:cNvPr id="1714171599" name="Imagem 1" descr="Tela de celular com aplicativo aberto&#10;&#10;Descrição gerada automaticamente"/>
+                    <pic:cNvPicPr/>
+                  </pic:nvPicPr>
+                  <pic:blipFill>
+                    <a:blip r:embed="rId18"/>
+                    <a:stretch>
+                      <a:fillRect/>
+                    </a:stretch>
+                  </pic:blipFill>
+                  <pic:spPr>
+                    <a:xfrm>
+                      <a:off x="0" y="0"/>
+                      <a:ext cx="5154750" cy="3124860"/>
+                    </a:xfrm>
+                    <a:prstGeom prst="rect">
+                      <a:avLst/>
+                    </a:prstGeom>
+                  </pic:spPr>
+                </pic:pic>
+              </a:graphicData>
+            </a:graphic>
+          </wp:inline>
+        </w:drawing>
+      </w:r>
+    </w:p>
+    <w:p>
+      <w:pPr>
+        <w:pStyle w:val="PargrafodaLista"/>
+        <w:spacing w:line="360" w:lineRule="auto"/>
+        <w:ind w:left="1080"/>
+        <w:jc w:val="both"/>
+        <w:rPr>
+          <w:rFonts w:ascii="Verdana" w:hAnsi="Verdana"/>
+          <w:sz w:val="24"/>
+        </w:rPr>
+      </w:pPr>
+      <w:r>
+        <w:rPr>
+          <w:rFonts w:ascii="Verdana" w:hAnsi="Verdana"/>
+          <w:sz w:val="24"/>
+        </w:rPr>
+        <w:t>A funcionalidade de registrar entrada do veículo</w:t>
+      </w:r>
+      <w:r>
+        <w:rPr>
+          <w:rFonts w:ascii="Verdana" w:hAnsi="Verdana"/>
+          <w:sz w:val="24"/>
+        </w:rPr>
+        <w:t xml:space="preserve"> armazena os dados do veículo, como </w:t>
+      </w:r>
+      <w:r>
+        <w:rPr>
+          <w:rFonts w:ascii="Verdana" w:hAnsi="Verdana"/>
+          <w:sz w:val="24"/>
+        </w:rPr>
+        <w:t>“</w:t>
+      </w:r>
+      <w:r>
+        <w:rPr>
+          <w:rFonts w:ascii="Verdana" w:hAnsi="Verdana"/>
+          <w:sz w:val="24"/>
+        </w:rPr>
+        <w:t>placa</w:t>
+      </w:r>
+      <w:r>
+        <w:rPr>
+          <w:rFonts w:ascii="Verdana" w:hAnsi="Verdana"/>
+          <w:sz w:val="24"/>
+        </w:rPr>
+        <w:t>”, “tipo de veículo”, “Tipo de convênio” e se caso necessário, adicionar uma observação com as avarias do veículo.</w:t>
+      </w:r>
+    </w:p>
+    <w:p>
+      <w:pPr>
+        <w:pStyle w:val="PargrafodaLista"/>
+        <w:spacing w:line="360" w:lineRule="auto"/>
+        <w:ind w:left="1080"/>
+        <w:jc w:val="both"/>
+        <w:rPr>
+          <w:rFonts w:ascii="Verdana" w:hAnsi="Verdana"/>
+          <w:sz w:val="24"/>
+        </w:rPr>
+      </w:pPr>
+    </w:p>
+    <w:p>
+      <w:pPr>
+        <w:pStyle w:val="PargrafodaLista"/>
+        <w:spacing w:line="360" w:lineRule="auto"/>
+        <w:ind w:left="1080"/>
+        <w:jc w:val="both"/>
+        <w:rPr>
+          <w:rFonts w:ascii="Verdana" w:hAnsi="Verdana"/>
+          <w:sz w:val="24"/>
+        </w:rPr>
+      </w:pPr>
+      <w:r>
+        <w:rPr>
+          <w:rFonts w:ascii="Verdana" w:hAnsi="Verdana"/>
+          <w:sz w:val="24"/>
+        </w:rPr>
+        <w:drawing>
+          <wp:inline distT="0" distB="0" distL="0" distR="0" wp14:anchorId="5E8FA3E2" wp14:editId="732184D6">
+            <wp:extent cx="5208120" cy="3225800"/>
+            <wp:effectExtent l="0" t="0" r="0" b="0"/>
+            <wp:docPr id="1586026909" name="Imagem 1" descr="Tela de computador com fundo preto&#10;&#10;Descrição gerada automaticamente"/>
+            <wp:cNvGraphicFramePr>
+              <a:graphicFrameLocks xmlns:a="http://schemas.openxmlformats.org/drawingml/2006/main" noChangeAspect="1"/>
+            </wp:cNvGraphicFramePr>
+            <a:graphic xmlns:a="http://schemas.openxmlformats.org/drawingml/2006/main">
+              <a:graphicData uri="http://schemas.openxmlformats.org/drawingml/2006/picture">
+                <pic:pic xmlns:pic="http://schemas.openxmlformats.org/drawingml/2006/picture">
+                  <pic:nvPicPr>
+                    <pic:cNvPr id="1586026909" name="Imagem 1" descr="Tela de computador com fundo preto&#10;&#10;Descrição gerada automaticamente"/>
+                    <pic:cNvPicPr/>
+                  </pic:nvPicPr>
+                  <pic:blipFill>
+                    <a:blip r:embed="rId19"/>
+                    <a:stretch>
+                      <a:fillRect/>
+                    </a:stretch>
+                  </pic:blipFill>
+                  <pic:spPr>
+                    <a:xfrm>
+                      <a:off x="0" y="0"/>
+                      <a:ext cx="5214904" cy="3230002"/>
+                    </a:xfrm>
+                    <a:prstGeom prst="rect">
+                      <a:avLst/>
+                    </a:prstGeom>
+                  </pic:spPr>
+                </pic:pic>
+              </a:graphicData>
+            </a:graphic>
+          </wp:inline>
+        </w:drawing>
+      </w:r>
+    </w:p>
+    <w:p>
+      <w:pPr>
+        <w:pStyle w:val="PargrafodaLista"/>
+        <w:spacing w:line="360" w:lineRule="auto"/>
+        <w:ind w:left="1080"/>
+        <w:jc w:val="both"/>
+        <w:rPr>
+          <w:rFonts w:ascii="Verdana" w:hAnsi="Verdana"/>
+          <w:sz w:val="24"/>
+        </w:rPr>
+      </w:pPr>
+      <w:r>
+        <w:rPr>
+          <w:rFonts w:ascii="Verdana" w:hAnsi="Verdana"/>
+          <w:sz w:val="24"/>
+        </w:rPr>
+        <w:t>As movimentações podem ser filtradas por dia, mês e ano, apresentando ao usuário dados estatísticos do andamento do negócio do usuário.</w:t>
+      </w:r>
+    </w:p>
+    <w:p>
+      <w:pPr>
+        <w:pStyle w:val="PargrafodaLista"/>
+        <w:spacing w:line="360" w:lineRule="auto"/>
+        <w:ind w:left="1080"/>
+        <w:jc w:val="both"/>
+        <w:rPr>
+          <w:rFonts w:ascii="Verdana" w:hAnsi="Verdana"/>
+          <w:sz w:val="24"/>
+        </w:rPr>
+      </w:pPr>
+    </w:p>
+    <w:p>
+      <w:pPr>
+        <w:pStyle w:val="PargrafodaLista"/>
+        <w:spacing w:line="360" w:lineRule="auto"/>
+        <w:ind w:left="1080"/>
+        <w:jc w:val="both"/>
+        <w:rPr>
+          <w:rFonts w:ascii="Verdana" w:hAnsi="Verdana"/>
+          <w:sz w:val="24"/>
+        </w:rPr>
+      </w:pPr>
+      <w:r>
+        <w:rPr>
+          <w:rFonts w:ascii="Verdana" w:hAnsi="Verdana"/>
+          <w:sz w:val="24"/>
+        </w:rPr>
+        <w:drawing>
+          <wp:inline distT="0" distB="0" distL="0" distR="0" wp14:anchorId="6941160A" wp14:editId="6E1003B3">
+            <wp:extent cx="5245847" cy="3209290"/>
+            <wp:effectExtent l="0" t="0" r="0" b="0"/>
+            <wp:docPr id="1752691948" name="Imagem 1" descr="Tela de computador com jogo&#10;&#10;Descrição gerada automaticamente"/>
+            <wp:cNvGraphicFramePr>
+              <a:graphicFrameLocks xmlns:a="http://schemas.openxmlformats.org/drawingml/2006/main" noChangeAspect="1"/>
+            </wp:cNvGraphicFramePr>
+            <a:graphic xmlns:a="http://schemas.openxmlformats.org/drawingml/2006/main">
+              <a:graphicData uri="http://schemas.openxmlformats.org/drawingml/2006/picture">
+                <pic:pic xmlns:pic="http://schemas.openxmlformats.org/drawingml/2006/picture">
+                  <pic:nvPicPr>
+                    <pic:cNvPr id="1752691948" name="Imagem 1" descr="Tela de computador com jogo&#10;&#10;Descrição gerada automaticamente"/>
+                    <pic:cNvPicPr/>
+                  </pic:nvPicPr>
+                  <pic:blipFill>
+                    <a:blip r:embed="rId20"/>
+                    <a:stretch>
+                      <a:fillRect/>
+                    </a:stretch>
+                  </pic:blipFill>
+                  <pic:spPr>
+                    <a:xfrm>
+                      <a:off x="0" y="0"/>
+                      <a:ext cx="5258491" cy="3217025"/>
+                    </a:xfrm>
+                    <a:prstGeom prst="rect">
+                      <a:avLst/>
+                    </a:prstGeom>
+                  </pic:spPr>
+                </pic:pic>
+              </a:graphicData>
+            </a:graphic>
+          </wp:inline>
+        </w:drawing>
+      </w:r>
+    </w:p>
+    <w:p>
+      <w:pPr>
+        <w:pStyle w:val="PargrafodaLista"/>
+        <w:spacing w:line="360" w:lineRule="auto"/>
+        <w:ind w:left="1080"/>
+        <w:jc w:val="both"/>
+        <w:rPr>
+          <w:rFonts w:ascii="Verdana" w:hAnsi="Verdana"/>
+          <w:sz w:val="24"/>
+        </w:rPr>
+      </w:pPr>
+    </w:p>
+    <w:p>
+      <w:pPr>
+        <w:pStyle w:val="PargrafodaLista"/>
+        <w:spacing w:line="360" w:lineRule="auto"/>
+        <w:ind w:left="1080"/>
+        <w:jc w:val="both"/>
+        <w:rPr>
+          <w:rFonts w:ascii="Verdana" w:hAnsi="Verdana"/>
+          <w:sz w:val="24"/>
+        </w:rPr>
+      </w:pPr>
+      <w:r>
+        <w:rPr>
+          <w:rFonts w:ascii="Verdana" w:hAnsi="Verdana"/>
+          <w:sz w:val="24"/>
+        </w:rPr>
+        <w:drawing>
+          <wp:inline distT="0" distB="0" distL="0" distR="0" wp14:anchorId="576D694E" wp14:editId="2ADE9075">
+            <wp:extent cx="5197684" cy="1620520"/>
+            <wp:effectExtent l="0" t="0" r="3175" b="0"/>
+            <wp:docPr id="1522049090" name="Imagem 1" descr="Tela de celular com aplicativo aberto&#10;&#10;Descrição gerada automaticamente"/>
+            <wp:cNvGraphicFramePr>
+              <a:graphicFrameLocks xmlns:a="http://schemas.openxmlformats.org/drawingml/2006/main" noChangeAspect="1"/>
+            </wp:cNvGraphicFramePr>
+            <a:graphic xmlns:a="http://schemas.openxmlformats.org/drawingml/2006/main">
+              <a:graphicData uri="http://schemas.openxmlformats.org/drawingml/2006/picture">
+                <pic:pic xmlns:pic="http://schemas.openxmlformats.org/drawingml/2006/picture">
+                  <pic:nvPicPr>
+                    <pic:cNvPr id="1522049090" name="Imagem 1" descr="Tela de celular com aplicativo aberto&#10;&#10;Descrição gerada automaticamente"/>
+                    <pic:cNvPicPr/>
+                  </pic:nvPicPr>
+                  <pic:blipFill>
+                    <a:blip r:embed="rId21"/>
+                    <a:stretch>
+                      <a:fillRect/>
+                    </a:stretch>
+                  </pic:blipFill>
+                  <pic:spPr>
+                    <a:xfrm>
+                      <a:off x="0" y="0"/>
+                      <a:ext cx="5202354" cy="1621976"/>
+                    </a:xfrm>
+                    <a:prstGeom prst="rect">
+                      <a:avLst/>
+                    </a:prstGeom>
+                  </pic:spPr>
+                </pic:pic>
+              </a:graphicData>
+            </a:graphic>
+          </wp:inline>
+        </w:drawing>
+      </w:r>
+    </w:p>
+    <w:p>
+      <w:pPr>
+        <w:pStyle w:val="PargrafodaLista"/>
+        <w:spacing w:line="360" w:lineRule="auto"/>
+        <w:ind w:left="1080"/>
+        <w:jc w:val="both"/>
+        <w:rPr>
+          <w:rFonts w:ascii="Verdana" w:hAnsi="Verdana"/>
+          <w:sz w:val="24"/>
+        </w:rPr>
+      </w:pPr>
+      <w:r>
+        <w:rPr>
+          <w:rFonts w:ascii="Verdana" w:hAnsi="Verdana"/>
+          <w:sz w:val="24"/>
+        </w:rPr>
+        <w:t xml:space="preserve">A função de editar entrada permite ao usuário alterar algum dado do veículo que foi editado errado ou atualizar avarias. </w:t>
+      </w:r>
+    </w:p>
+    <w:p>
+      <w:pPr>
+        <w:pStyle w:val="PargrafodaLista"/>
+        <w:spacing w:line="360" w:lineRule="auto"/>
+        <w:ind w:left="1080"/>
+        <w:jc w:val="both"/>
+        <w:rPr>
+          <w:rFonts w:ascii="Verdana" w:hAnsi="Verdana"/>
+          <w:sz w:val="24"/>
+        </w:rPr>
+      </w:pPr>
+    </w:p>
+    <w:p>
+      <w:pPr>
+        <w:pStyle w:val="PargrafodaLista"/>
+        <w:spacing w:line="360" w:lineRule="auto"/>
+        <w:ind w:left="1080"/>
+        <w:jc w:val="both"/>
+        <w:rPr>
+          <w:rFonts w:ascii="Verdana" w:hAnsi="Verdana"/>
+          <w:sz w:val="24"/>
+        </w:rPr>
+      </w:pPr>
+      <w:r>
+        <w:rPr>
+          <w:rFonts w:ascii="Verdana" w:hAnsi="Verdana"/>
+          <w:sz w:val="24"/>
+        </w:rPr>
+        <w:drawing>
+          <wp:inline distT="0" distB="0" distL="0" distR="0" wp14:anchorId="4CD1F8A6" wp14:editId="3364508C">
+            <wp:extent cx="5289637" cy="3221355"/>
+            <wp:effectExtent l="0" t="0" r="6350" b="0"/>
+            <wp:docPr id="1750122805" name="Imagem 1" descr="Interface gráfica do usuário, Aplicativo&#10;&#10;Descrição gerada automaticamente"/>
+            <wp:cNvGraphicFramePr>
+              <a:graphicFrameLocks xmlns:a="http://schemas.openxmlformats.org/drawingml/2006/main" noChangeAspect="1"/>
+            </wp:cNvGraphicFramePr>
+            <a:graphic xmlns:a="http://schemas.openxmlformats.org/drawingml/2006/main">
+              <a:graphicData uri="http://schemas.openxmlformats.org/drawingml/2006/picture">
+                <pic:pic xmlns:pic="http://schemas.openxmlformats.org/drawingml/2006/picture">
+                  <pic:nvPicPr>
+                    <pic:cNvPr id="1750122805" name="Imagem 1" descr="Interface gráfica do usuário, Aplicativo&#10;&#10;Descrição gerada automaticamente"/>
+                    <pic:cNvPicPr/>
+                  </pic:nvPicPr>
+                  <pic:blipFill>
+                    <a:blip r:embed="rId22"/>
+                    <a:stretch>
+                      <a:fillRect/>
+                    </a:stretch>
+                  </pic:blipFill>
+                  <pic:spPr>
+                    <a:xfrm>
+                      <a:off x="0" y="0"/>
+                      <a:ext cx="5294471" cy="3224299"/>
+                    </a:xfrm>
+                    <a:prstGeom prst="rect">
+                      <a:avLst/>
+                    </a:prstGeom>
+                  </pic:spPr>
+                </pic:pic>
+              </a:graphicData>
+            </a:graphic>
+          </wp:inline>
+        </w:drawing>
+      </w:r>
+    </w:p>
+    <w:p>
+      <w:pPr>
+        <w:pStyle w:val="PargrafodaLista"/>
+        <w:spacing w:line="360" w:lineRule="auto"/>
+        <w:ind w:left="1080"/>
+        <w:jc w:val="both"/>
+        <w:rPr>
+          <w:rFonts w:ascii="Verdana" w:hAnsi="Verdana"/>
+          <w:sz w:val="24"/>
+        </w:rPr>
+      </w:pPr>
+      <w:r>
+        <w:rPr>
+          <w:rFonts w:ascii="Verdana" w:hAnsi="Verdana"/>
+          <w:sz w:val="24"/>
+        </w:rPr>
+        <w:t>O sistema permite apresentar relatório financeiro para facilitar a visualização do histórico financeiro do estacionamento.</w:t>
+      </w:r>
+    </w:p>
+    <w:p>
+      <w:pPr>
+        <w:pStyle w:val="PargrafodaLista"/>
+        <w:spacing w:line="360" w:lineRule="auto"/>
+        <w:ind w:left="1080"/>
+        <w:jc w:val="both"/>
+        <w:rPr>
+          <w:rFonts w:ascii="Verdana" w:hAnsi="Verdana"/>
+          <w:sz w:val="24"/>
+        </w:rPr>
+      </w:pPr>
+      <w:r>
+        <w:rPr>
+          <w:rFonts w:ascii="Verdana" w:hAnsi="Verdana"/>
+          <w:sz w:val="24"/>
+        </w:rPr>
+        <w:drawing>
+          <wp:inline distT="0" distB="0" distL="0" distR="0" wp14:anchorId="2A62CBBA" wp14:editId="58B7569A">
+            <wp:extent cx="5192288" cy="3147060"/>
+            <wp:effectExtent l="0" t="0" r="8890" b="0"/>
+            <wp:docPr id="512127117" name="Imagem 1" descr="Interface gráfica do usuário&#10;&#10;Descrição gerada automaticamente com confiança média"/>
+            <wp:cNvGraphicFramePr>
+              <a:graphicFrameLocks xmlns:a="http://schemas.openxmlformats.org/drawingml/2006/main" noChangeAspect="1"/>
+            </wp:cNvGraphicFramePr>
+            <a:graphic xmlns:a="http://schemas.openxmlformats.org/drawingml/2006/main">
+              <a:graphicData uri="http://schemas.openxmlformats.org/drawingml/2006/picture">
+                <pic:pic xmlns:pic="http://schemas.openxmlformats.org/drawingml/2006/picture">
+                  <pic:nvPicPr>
+                    <pic:cNvPr id="512127117" name="Imagem 1" descr="Interface gráfica do usuário&#10;&#10;Descrição gerada automaticamente com confiança média"/>
+                    <pic:cNvPicPr/>
+                  </pic:nvPicPr>
+                  <pic:blipFill>
+                    <a:blip r:embed="rId23"/>
+                    <a:stretch>
+                      <a:fillRect/>
+                    </a:stretch>
+                  </pic:blipFill>
+                  <pic:spPr>
+                    <a:xfrm>
+                      <a:off x="0" y="0"/>
+                      <a:ext cx="5194527" cy="3148417"/>
+                    </a:xfrm>
+                    <a:prstGeom prst="rect">
+                      <a:avLst/>
+                    </a:prstGeom>
+                  </pic:spPr>
+                </pic:pic>
+              </a:graphicData>
+            </a:graphic>
+          </wp:inline>
+        </w:drawing>
+      </w:r>
+    </w:p>
+    <w:p>
+      <w:pPr>
+        <w:pStyle w:val="PargrafodaLista"/>
+        <w:spacing w:line="360" w:lineRule="auto"/>
+        <w:ind w:left="1080"/>
+        <w:jc w:val="both"/>
+        <w:rPr>
+          <w:rFonts w:ascii="Verdana" w:hAnsi="Verdana"/>
+          <w:sz w:val="24"/>
+        </w:rPr>
+      </w:pPr>
+      <w:r>
+        <w:rPr>
+          <w:rFonts w:ascii="Verdana" w:hAnsi="Verdana"/>
+          <w:sz w:val="24"/>
+        </w:rPr>
+        <w:t xml:space="preserve">Em configurações é possível alterar a quantidade de vagas que o estacionamento possui, e os valores </w:t>
+      </w:r>
+      <w:proofErr w:type="gramStart"/>
+      <w:r>
+        <w:rPr>
+          <w:rFonts w:ascii="Verdana" w:hAnsi="Verdana"/>
+          <w:sz w:val="24"/>
+        </w:rPr>
+        <w:t>da</w:t>
+      </w:r>
+      <w:proofErr w:type="gramEnd"/>
+      <w:r>
+        <w:rPr>
+          <w:rFonts w:ascii="Verdana" w:hAnsi="Verdana"/>
+          <w:sz w:val="24"/>
+        </w:rPr>
+        <w:t xml:space="preserve"> cada serviço. </w:t>
+      </w:r>
+    </w:p>
+    <w:p>
+      <w:pPr>
+        <w:pStyle w:val="PargrafodaLista"/>
+        <w:spacing w:line="360" w:lineRule="auto"/>
+        <w:ind w:left="1080"/>
+        <w:jc w:val="both"/>
+        <w:rPr>
+          <w:rFonts w:ascii="Verdana" w:hAnsi="Verdana"/>
+          <w:sz w:val="24"/>
+        </w:rPr>
+      </w:pPr>
+    </w:p>
+    <w:p>
+      <w:pPr>
+        <w:pStyle w:val="PargrafodaLista"/>
+        <w:spacing w:line="360" w:lineRule="auto"/>
+        <w:ind w:left="1080"/>
+        <w:jc w:val="both"/>
+        <w:rPr>
+          <w:rFonts w:ascii="Verdana" w:hAnsi="Verdana"/>
+          <w:sz w:val="24"/>
+        </w:rPr>
+      </w:pPr>
+    </w:p>
+    <w:p>
+      <w:pPr>
+        <w:spacing w:line="360" w:lineRule="auto"/>
+        <w:ind w:firstLine="360"/>
+        <w:jc w:val="both"/>
+        <w:rPr>
+          <w:rFonts w:ascii="Verdana" w:hAnsi="Verdana"/>
+          <w:sz w:val="24"/>
+        </w:rPr>
+      </w:pPr>
+      <w:r>
+        <w:rPr>
+          <w:rFonts w:ascii="Verdana" w:hAnsi="Verdana"/>
+          <w:sz w:val="24"/>
+        </w:rPr>
+        <w:t xml:space="preserve">2.5 </w:t>
+      </w:r>
+      <w:r>
+        <w:rPr>
+          <w:rFonts w:ascii="Verdana" w:hAnsi="Verdana"/>
+          <w:sz w:val="24"/>
+        </w:rPr>
+        <w:t>Tecnologias Utilizadas</w:t>
+      </w:r>
+      <w:r>
+        <w:rPr>
+          <w:rFonts w:ascii="Verdana" w:hAnsi="Verdana"/>
+          <w:sz w:val="24"/>
+        </w:rPr>
+        <w:t>:</w:t>
+      </w:r>
+    </w:p>
+    <w:p>
+      <w:pPr>
+        <w:spacing w:line="360" w:lineRule="auto"/>
+        <w:ind w:firstLine="360"/>
+        <w:jc w:val="both"/>
+        <w:rPr>
+          <w:rFonts w:ascii="Verdana" w:hAnsi="Verdana"/>
+          <w:sz w:val="24"/>
+        </w:rPr>
+      </w:pPr>
+      <w:r>
+        <w:rPr>
+          <w:rFonts w:ascii="Verdana" w:hAnsi="Verdana"/>
+          <w:sz w:val="24"/>
+        </w:rPr>
+        <w:t>• HTML</w:t>
+      </w:r>
+    </w:p>
+    <w:p>
+      <w:pPr>
+        <w:spacing w:line="360" w:lineRule="auto"/>
+        <w:ind w:firstLine="360"/>
+        <w:jc w:val="both"/>
+        <w:rPr>
+          <w:rFonts w:ascii="Verdana" w:hAnsi="Verdana"/>
+          <w:sz w:val="24"/>
+        </w:rPr>
+      </w:pPr>
+      <w:r>
+        <w:rPr>
+          <w:rFonts w:ascii="Verdana" w:hAnsi="Verdana"/>
+          <w:sz w:val="24"/>
+        </w:rPr>
+        <w:t>• CSS</w:t>
+      </w:r>
+    </w:p>
+    <w:p>
+      <w:pPr>
+        <w:spacing w:line="360" w:lineRule="auto"/>
+        <w:ind w:firstLine="360"/>
+        <w:jc w:val="both"/>
+        <w:rPr>
+          <w:rFonts w:ascii="Verdana" w:hAnsi="Verdana"/>
+          <w:sz w:val="24"/>
+        </w:rPr>
+      </w:pPr>
+      <w:r>
+        <w:rPr>
+          <w:rFonts w:ascii="Verdana" w:hAnsi="Verdana"/>
+          <w:sz w:val="24"/>
+        </w:rPr>
+        <w:t>• PHP</w:t>
+      </w:r>
+    </w:p>
+    <w:p>
+      <w:pPr>
+        <w:spacing w:line="360" w:lineRule="auto"/>
+        <w:ind w:firstLine="360"/>
+        <w:jc w:val="both"/>
+        <w:rPr>
+          <w:rFonts w:ascii="Verdana" w:hAnsi="Verdana"/>
+          <w:sz w:val="24"/>
+        </w:rPr>
+      </w:pPr>
+      <w:r>
+        <w:rPr>
+          <w:rFonts w:ascii="Verdana" w:hAnsi="Verdana"/>
+          <w:sz w:val="24"/>
+        </w:rPr>
+        <w:t>• SQL</w:t>
+      </w:r>
+    </w:p>
+    <w:p>
+      <w:pPr>
+        <w:spacing w:line="360" w:lineRule="auto"/>
+        <w:ind w:firstLine="360"/>
+        <w:jc w:val="both"/>
+        <w:rPr>
+          <w:rFonts w:ascii="Verdana" w:hAnsi="Verdana"/>
+          <w:sz w:val="24"/>
+        </w:rPr>
+      </w:pPr>
+      <w:r>
+        <w:rPr>
+          <w:rFonts w:ascii="Verdana" w:hAnsi="Verdana"/>
+          <w:sz w:val="24"/>
+        </w:rPr>
+        <w:t xml:space="preserve">• </w:t>
+      </w:r>
       <w:proofErr w:type="spellStart"/>
       <w:r>
         <w:rPr>
           <w:rFonts w:ascii="Verdana" w:hAnsi="Verdana"/>
           <w:sz w:val="24"/>
         </w:rPr>
-        <w:t>Backend</w:t>
+        <w:t>JavaScript</w:t>
       </w:r>
       <w:proofErr w:type="spellEnd"/>
-      <w:r>
-        <w:rPr>
-          <w:rFonts w:ascii="Verdana" w:hAnsi="Verdana"/>
-          <w:sz w:val="24"/>
-        </w:rPr>
-        <w:t>:</w:t>
-      </w:r>
-    </w:p>
-    <w:p>
-      <w:pPr>
-        <w:pStyle w:val="PargrafodaLista"/>
-        <w:spacing w:line="360" w:lineRule="auto"/>
-        <w:ind w:left="1080"/>
-        <w:jc w:val="both"/>
-        <w:rPr>
-          <w:rFonts w:ascii="Verdana" w:hAnsi="Verdana"/>
-          <w:sz w:val="24"/>
-        </w:rPr>
-      </w:pPr>
-      <w:r>
-        <w:rPr>
-          <w:rFonts w:ascii="Verdana" w:hAnsi="Verdana"/>
-          <w:sz w:val="24"/>
-        </w:rPr>
-        <w:t>Em desenvolvimento...</w:t>
-      </w:r>
     </w:p>
     <w:p>
       <w:pPr>
@@ -1677,6 +3060,17 @@
     </w:p>
     <w:p>
       <w:pPr>
+        <w:spacing w:line="360" w:lineRule="auto"/>
+        <w:ind w:firstLine="360"/>
+        <w:jc w:val="both"/>
+        <w:rPr>
+          <w:rFonts w:ascii="Verdana" w:hAnsi="Verdana"/>
+          <w:sz w:val="24"/>
+        </w:rPr>
+      </w:pPr>
+    </w:p>
+    <w:p>
+      <w:pPr>
         <w:pStyle w:val="Ttulo1"/>
       </w:pPr>
       <w:r>
@@ -1743,6 +3137,32 @@
       <w:r>
         <w:t>Referências Bibliográficas</w:t>
       </w:r>
+    </w:p>
+    <w:p>
+      <w:pPr>
+        <w:rPr>
+          <w:rFonts w:ascii="Verdana" w:hAnsi="Verdana"/>
+          <w:sz w:val="24"/>
+          <w:szCs w:val="24"/>
+        </w:rPr>
+      </w:pPr>
+      <w:r>
+        <w:rPr>
+          <w:rFonts w:ascii="Verdana" w:hAnsi="Verdana"/>
+          <w:sz w:val="24"/>
+          <w:szCs w:val="24"/>
+        </w:rPr>
+        <w:t>Este projeto foi uma excelente oportunidade de experiência profissional, permitindo-me atuar tanto como usuário quanto como desenvolvedor. Como usuário, compreendi diretamente os requisitos necessários para o software. Como desenvolvedor, apliquei esse conhecimento, garantindo que as necessidades fossem atendidas de forma eficaz.</w:t>
+      </w:r>
+    </w:p>
+    <w:p>
+      <w:pPr>
+        <w:rPr>
+          <w:rFonts w:ascii="Verdana" w:hAnsi="Verdana"/>
+          <w:sz w:val="24"/>
+          <w:szCs w:val="24"/>
+        </w:rPr>
+      </w:pPr>
     </w:p>
     <w:p>
       <w:pPr>
@@ -1837,7 +3257,7 @@
 </file>
 
 <file path=word/endnotes.xml><?xml version="1.0" encoding="utf-8"?>
-<w:endnotes xmlns:wpc="http://schemas.microsoft.com/office/word/2010/wordprocessingCanvas" xmlns:cx="http://schemas.microsoft.com/office/drawing/2014/chartex" xmlns:cx1="http://schemas.microsoft.com/office/drawing/2015/9/8/chartex" xmlns:cx2="http://schemas.microsoft.com/office/drawing/2015/10/21/chartex" xmlns:cx3="http://schemas.microsoft.com/office/drawing/2016/5/9/chartex" xmlns:cx4="http://schemas.microsoft.com/office/drawing/2016/5/10/chartex" xmlns:cx5="http://schemas.microsoft.com/office/drawing/2016/5/11/chartex" xmlns:cx6="http://schemas.microsoft.com/office/drawing/2016/5/12/chartex" xmlns:cx7="http://schemas.microsoft.com/office/drawing/2016/5/13/chartex" xmlns:cx8="http://schemas.microsoft.com/office/drawing/2016/5/14/chartex" xmlns:mc="http://schemas.openxmlformats.org/markup-compatibility/2006" xmlns:aink="http://schemas.microsoft.com/office/drawing/2016/ink" xmlns:am3d="http://schemas.microsoft.com/office/drawing/2017/model3d" xmlns:o="urn:schemas-microsoft-com:office:office" xmlns:oel="http://schemas.microsoft.com/office/2019/extlst" xmlns:r="http://schemas.openxmlformats.org/officeDocument/2006/relationships" xmlns:m="http://schemas.openxmlformats.org/officeDocument/2006/math" xmlns:v="urn:schemas-microsoft-com:vml" xmlns:wp14="http://schemas.microsoft.com/office/word/2010/wordprocessingDrawing" xmlns:wp="http://schemas.openxmlformats.org/drawingml/2006/wordprocessingDrawing" xmlns:w10="urn:schemas-microsoft-com:office:word" xmlns:w="http://schemas.openxmlformats.org/wordprocessingml/2006/main" xmlns:w14="http://schemas.microsoft.com/office/word/2010/wordml" xmlns:w15="http://schemas.microsoft.com/office/word/2012/wordml" xmlns:w16cex="http://schemas.microsoft.com/office/word/2018/wordml/cex" xmlns:w16cid="http://schemas.microsoft.com/office/word/2016/wordml/cid" xmlns:w16="http://schemas.microsoft.com/office/word/2018/wordml" xmlns:w16sdtdh="http://schemas.microsoft.com/office/word/2020/wordml/sdtdatahash" xmlns:w16se="http://schemas.microsoft.com/office/word/2015/wordml/symex" xmlns:wpg="http://schemas.microsoft.com/office/word/2010/wordprocessingGroup" xmlns:wpi="http://schemas.microsoft.com/office/word/2010/wordprocessingInk" xmlns:wne="http://schemas.microsoft.com/office/word/2006/wordml" xmlns:wps="http://schemas.microsoft.com/office/word/2010/wordprocessingShape" mc:Ignorable="w14 w15 w16se w16cid w16 w16cex w16sdtdh wp14">
+<w:endnotes xmlns:wpc="http://schemas.microsoft.com/office/word/2010/wordprocessingCanvas" xmlns:cx="http://schemas.microsoft.com/office/drawing/2014/chartex" xmlns:cx1="http://schemas.microsoft.com/office/drawing/2015/9/8/chartex" xmlns:cx2="http://schemas.microsoft.com/office/drawing/2015/10/21/chartex" xmlns:cx3="http://schemas.microsoft.com/office/drawing/2016/5/9/chartex" xmlns:cx4="http://schemas.microsoft.com/office/drawing/2016/5/10/chartex" xmlns:cx5="http://schemas.microsoft.com/office/drawing/2016/5/11/chartex" xmlns:cx6="http://schemas.microsoft.com/office/drawing/2016/5/12/chartex" xmlns:cx7="http://schemas.microsoft.com/office/drawing/2016/5/13/chartex" xmlns:cx8="http://schemas.microsoft.com/office/drawing/2016/5/14/chartex" xmlns:mc="http://schemas.openxmlformats.org/markup-compatibility/2006" xmlns:aink="http://schemas.microsoft.com/office/drawing/2016/ink" xmlns:am3d="http://schemas.microsoft.com/office/drawing/2017/model3d" xmlns:o="urn:schemas-microsoft-com:office:office" xmlns:oel="http://schemas.microsoft.com/office/2019/extlst" xmlns:r="http://schemas.openxmlformats.org/officeDocument/2006/relationships" xmlns:m="http://schemas.openxmlformats.org/officeDocument/2006/math" xmlns:v="urn:schemas-microsoft-com:vml" xmlns:wp14="http://schemas.microsoft.com/office/word/2010/wordprocessingDrawing" xmlns:wp="http://schemas.openxmlformats.org/drawingml/2006/wordprocessingDrawing" xmlns:w10="urn:schemas-microsoft-com:office:word" xmlns:w="http://schemas.openxmlformats.org/wordprocessingml/2006/main" xmlns:w14="http://schemas.microsoft.com/office/word/2010/wordml" xmlns:w15="http://schemas.microsoft.com/office/word/2012/wordml" xmlns:w16cex="http://schemas.microsoft.com/office/word/2018/wordml/cex" xmlns:w16cid="http://schemas.microsoft.com/office/word/2016/wordml/cid" xmlns:w16="http://schemas.microsoft.com/office/word/2018/wordml" xmlns:w16du="http://schemas.microsoft.com/office/word/2023/wordml/word16du" xmlns:w16sdtdh="http://schemas.microsoft.com/office/word/2020/wordml/sdtdatahash" xmlns:w16se="http://schemas.microsoft.com/office/word/2015/wordml/symex" xmlns:wpg="http://schemas.microsoft.com/office/word/2010/wordprocessingGroup" xmlns:wpi="http://schemas.microsoft.com/office/word/2010/wordprocessingInk" xmlns:wne="http://schemas.microsoft.com/office/word/2006/wordml" xmlns:wps="http://schemas.microsoft.com/office/word/2010/wordprocessingShape" mc:Ignorable="w14 w15 w16se w16cid w16 w16cex w16sdtdh w16du wp14">
   <w:endnote w:type="separator" w:id="-1">
     <w:p>
       <w:r>
@@ -1856,7 +3276,7 @@
 </file>
 
 <file path=word/footnotes.xml><?xml version="1.0" encoding="utf-8"?>
-<w:footnotes xmlns:wpc="http://schemas.microsoft.com/office/word/2010/wordprocessingCanvas" xmlns:cx="http://schemas.microsoft.com/office/drawing/2014/chartex" xmlns:cx1="http://schemas.microsoft.com/office/drawing/2015/9/8/chartex" xmlns:cx2="http://schemas.microsoft.com/office/drawing/2015/10/21/chartex" xmlns:cx3="http://schemas.microsoft.com/office/drawing/2016/5/9/chartex" xmlns:cx4="http://schemas.microsoft.com/office/drawing/2016/5/10/chartex" xmlns:cx5="http://schemas.microsoft.com/office/drawing/2016/5/11/chartex" xmlns:cx6="http://schemas.microsoft.com/office/drawing/2016/5/12/chartex" xmlns:cx7="http://schemas.microsoft.com/office/drawing/2016/5/13/chartex" xmlns:cx8="http://schemas.microsoft.com/office/drawing/2016/5/14/chartex" xmlns:mc="http://schemas.openxmlformats.org/markup-compatibility/2006" xmlns:aink="http://schemas.microsoft.com/office/drawing/2016/ink" xmlns:am3d="http://schemas.microsoft.com/office/drawing/2017/model3d" xmlns:o="urn:schemas-microsoft-com:office:office" xmlns:oel="http://schemas.microsoft.com/office/2019/extlst" xmlns:r="http://schemas.openxmlformats.org/officeDocument/2006/relationships" xmlns:m="http://schemas.openxmlformats.org/officeDocument/2006/math" xmlns:v="urn:schemas-microsoft-com:vml" xmlns:wp14="http://schemas.microsoft.com/office/word/2010/wordprocessingDrawing" xmlns:wp="http://schemas.openxmlformats.org/drawingml/2006/wordprocessingDrawing" xmlns:w10="urn:schemas-microsoft-com:office:word" xmlns:w="http://schemas.openxmlformats.org/wordprocessingml/2006/main" xmlns:w14="http://schemas.microsoft.com/office/word/2010/wordml" xmlns:w15="http://schemas.microsoft.com/office/word/2012/wordml" xmlns:w16cex="http://schemas.microsoft.com/office/word/2018/wordml/cex" xmlns:w16cid="http://schemas.microsoft.com/office/word/2016/wordml/cid" xmlns:w16="http://schemas.microsoft.com/office/word/2018/wordml" xmlns:w16sdtdh="http://schemas.microsoft.com/office/word/2020/wordml/sdtdatahash" xmlns:w16se="http://schemas.microsoft.com/office/word/2015/wordml/symex" xmlns:wpg="http://schemas.microsoft.com/office/word/2010/wordprocessingGroup" xmlns:wpi="http://schemas.microsoft.com/office/word/2010/wordprocessingInk" xmlns:wne="http://schemas.microsoft.com/office/word/2006/wordml" xmlns:wps="http://schemas.microsoft.com/office/word/2010/wordprocessingShape" mc:Ignorable="w14 w15 w16se w16cid w16 w16cex w16sdtdh wp14">
+<w:footnotes xmlns:wpc="http://schemas.microsoft.com/office/word/2010/wordprocessingCanvas" xmlns:cx="http://schemas.microsoft.com/office/drawing/2014/chartex" xmlns:cx1="http://schemas.microsoft.com/office/drawing/2015/9/8/chartex" xmlns:cx2="http://schemas.microsoft.com/office/drawing/2015/10/21/chartex" xmlns:cx3="http://schemas.microsoft.com/office/drawing/2016/5/9/chartex" xmlns:cx4="http://schemas.microsoft.com/office/drawing/2016/5/10/chartex" xmlns:cx5="http://schemas.microsoft.com/office/drawing/2016/5/11/chartex" xmlns:cx6="http://schemas.microsoft.com/office/drawing/2016/5/12/chartex" xmlns:cx7="http://schemas.microsoft.com/office/drawing/2016/5/13/chartex" xmlns:cx8="http://schemas.microsoft.com/office/drawing/2016/5/14/chartex" xmlns:mc="http://schemas.openxmlformats.org/markup-compatibility/2006" xmlns:aink="http://schemas.microsoft.com/office/drawing/2016/ink" xmlns:am3d="http://schemas.microsoft.com/office/drawing/2017/model3d" xmlns:o="urn:schemas-microsoft-com:office:office" xmlns:oel="http://schemas.microsoft.com/office/2019/extlst" xmlns:r="http://schemas.openxmlformats.org/officeDocument/2006/relationships" xmlns:m="http://schemas.openxmlformats.org/officeDocument/2006/math" xmlns:v="urn:schemas-microsoft-com:vml" xmlns:wp14="http://schemas.microsoft.com/office/word/2010/wordprocessingDrawing" xmlns:wp="http://schemas.openxmlformats.org/drawingml/2006/wordprocessingDrawing" xmlns:w10="urn:schemas-microsoft-com:office:word" xmlns:w="http://schemas.openxmlformats.org/wordprocessingml/2006/main" xmlns:w14="http://schemas.microsoft.com/office/word/2010/wordml" xmlns:w15="http://schemas.microsoft.com/office/word/2012/wordml" xmlns:w16cex="http://schemas.microsoft.com/office/word/2018/wordml/cex" xmlns:w16cid="http://schemas.microsoft.com/office/word/2016/wordml/cid" xmlns:w16="http://schemas.microsoft.com/office/word/2018/wordml" xmlns:w16du="http://schemas.microsoft.com/office/word/2023/wordml/word16du" xmlns:w16sdtdh="http://schemas.microsoft.com/office/word/2020/wordml/sdtdatahash" xmlns:w16se="http://schemas.microsoft.com/office/word/2015/wordml/symex" xmlns:wpg="http://schemas.microsoft.com/office/word/2010/wordprocessingGroup" xmlns:wpi="http://schemas.microsoft.com/office/word/2010/wordprocessingInk" xmlns:wne="http://schemas.microsoft.com/office/word/2006/wordml" xmlns:wps="http://schemas.microsoft.com/office/word/2010/wordprocessingShape" mc:Ignorable="w14 w15 w16se w16cid w16 w16cex w16sdtdh w16du wp14">
   <w:footnote w:type="separator" w:id="-1">
     <w:p>
       <w:r>
@@ -1875,7 +3295,7 @@
 </file>
 
 <file path=word/header1.xml><?xml version="1.0" encoding="utf-8"?>
-<w:hdr xmlns:wpc="http://schemas.microsoft.com/office/word/2010/wordprocessingCanvas" xmlns:cx="http://schemas.microsoft.com/office/drawing/2014/chartex" xmlns:cx1="http://schemas.microsoft.com/office/drawing/2015/9/8/chartex" xmlns:cx2="http://schemas.microsoft.com/office/drawing/2015/10/21/chartex" xmlns:cx3="http://schemas.microsoft.com/office/drawing/2016/5/9/chartex" xmlns:cx4="http://schemas.microsoft.com/office/drawing/2016/5/10/chartex" xmlns:cx5="http://schemas.microsoft.com/office/drawing/2016/5/11/chartex" xmlns:cx6="http://schemas.microsoft.com/office/drawing/2016/5/12/chartex" xmlns:cx7="http://schemas.microsoft.com/office/drawing/2016/5/13/chartex" xmlns:cx8="http://schemas.microsoft.com/office/drawing/2016/5/14/chartex" xmlns:mc="http://schemas.openxmlformats.org/markup-compatibility/2006" xmlns:aink="http://schemas.microsoft.com/office/drawing/2016/ink" xmlns:am3d="http://schemas.microsoft.com/office/drawing/2017/model3d" xmlns:o="urn:schemas-microsoft-com:office:office" xmlns:oel="http://schemas.microsoft.com/office/2019/extlst" xmlns:r="http://schemas.openxmlformats.org/officeDocument/2006/relationships" xmlns:m="http://schemas.openxmlformats.org/officeDocument/2006/math" xmlns:v="urn:schemas-microsoft-com:vml" xmlns:wp14="http://schemas.microsoft.com/office/word/2010/wordprocessingDrawing" xmlns:wp="http://schemas.openxmlformats.org/drawingml/2006/wordprocessingDrawing" xmlns:w10="urn:schemas-microsoft-com:office:word" xmlns:w="http://schemas.openxmlformats.org/wordprocessingml/2006/main" xmlns:w14="http://schemas.microsoft.com/office/word/2010/wordml" xmlns:w15="http://schemas.microsoft.com/office/word/2012/wordml" xmlns:w16cex="http://schemas.microsoft.com/office/word/2018/wordml/cex" xmlns:w16cid="http://schemas.microsoft.com/office/word/2016/wordml/cid" xmlns:w16="http://schemas.microsoft.com/office/word/2018/wordml" xmlns:w16sdtdh="http://schemas.microsoft.com/office/word/2020/wordml/sdtdatahash" xmlns:w16se="http://schemas.microsoft.com/office/word/2015/wordml/symex" xmlns:wpg="http://schemas.microsoft.com/office/word/2010/wordprocessingGroup" xmlns:wpi="http://schemas.microsoft.com/office/word/2010/wordprocessingInk" xmlns:wne="http://schemas.microsoft.com/office/word/2006/wordml" xmlns:wps="http://schemas.microsoft.com/office/word/2010/wordprocessingShape" mc:Ignorable="w14 w15 w16se w16cid w16 w16cex w16sdtdh wp14">
+<w:hdr xmlns:wpc="http://schemas.microsoft.com/office/word/2010/wordprocessingCanvas" xmlns:cx="http://schemas.microsoft.com/office/drawing/2014/chartex" xmlns:cx1="http://schemas.microsoft.com/office/drawing/2015/9/8/chartex" xmlns:cx2="http://schemas.microsoft.com/office/drawing/2015/10/21/chartex" xmlns:cx3="http://schemas.microsoft.com/office/drawing/2016/5/9/chartex" xmlns:cx4="http://schemas.microsoft.com/office/drawing/2016/5/10/chartex" xmlns:cx5="http://schemas.microsoft.com/office/drawing/2016/5/11/chartex" xmlns:cx6="http://schemas.microsoft.com/office/drawing/2016/5/12/chartex" xmlns:cx7="http://schemas.microsoft.com/office/drawing/2016/5/13/chartex" xmlns:cx8="http://schemas.microsoft.com/office/drawing/2016/5/14/chartex" xmlns:mc="http://schemas.openxmlformats.org/markup-compatibility/2006" xmlns:aink="http://schemas.microsoft.com/office/drawing/2016/ink" xmlns:am3d="http://schemas.microsoft.com/office/drawing/2017/model3d" xmlns:o="urn:schemas-microsoft-com:office:office" xmlns:oel="http://schemas.microsoft.com/office/2019/extlst" xmlns:r="http://schemas.openxmlformats.org/officeDocument/2006/relationships" xmlns:m="http://schemas.openxmlformats.org/officeDocument/2006/math" xmlns:v="urn:schemas-microsoft-com:vml" xmlns:wp14="http://schemas.microsoft.com/office/word/2010/wordprocessingDrawing" xmlns:wp="http://schemas.openxmlformats.org/drawingml/2006/wordprocessingDrawing" xmlns:w10="urn:schemas-microsoft-com:office:word" xmlns:w="http://schemas.openxmlformats.org/wordprocessingml/2006/main" xmlns:w14="http://schemas.microsoft.com/office/word/2010/wordml" xmlns:w15="http://schemas.microsoft.com/office/word/2012/wordml" xmlns:w16cex="http://schemas.microsoft.com/office/word/2018/wordml/cex" xmlns:w16cid="http://schemas.microsoft.com/office/word/2016/wordml/cid" xmlns:w16="http://schemas.microsoft.com/office/word/2018/wordml" xmlns:w16du="http://schemas.microsoft.com/office/word/2023/wordml/word16du" xmlns:w16sdtdh="http://schemas.microsoft.com/office/word/2020/wordml/sdtdatahash" xmlns:w16se="http://schemas.microsoft.com/office/word/2015/wordml/symex" xmlns:wpg="http://schemas.microsoft.com/office/word/2010/wordprocessingGroup" xmlns:wpi="http://schemas.microsoft.com/office/word/2010/wordprocessingInk" xmlns:wne="http://schemas.microsoft.com/office/word/2006/wordml" xmlns:wps="http://schemas.microsoft.com/office/word/2010/wordprocessingShape" mc:Ignorable="w14 w15 w16se w16cid w16 w16cex w16sdtdh w16du wp14">
   <w:p>
     <w:pPr>
       <w:spacing w:line="276" w:lineRule="auto"/>
@@ -2051,7 +3471,7 @@
 </file>
 
 <file path=word/numbering.xml><?xml version="1.0" encoding="utf-8"?>
-<w:numbering xmlns:wpc="http://schemas.microsoft.com/office/word/2010/wordprocessingCanvas" xmlns:cx="http://schemas.microsoft.com/office/drawing/2014/chartex" xmlns:cx1="http://schemas.microsoft.com/office/drawing/2015/9/8/chartex" xmlns:cx2="http://schemas.microsoft.com/office/drawing/2015/10/21/chartex" xmlns:cx3="http://schemas.microsoft.com/office/drawing/2016/5/9/chartex" xmlns:cx4="http://schemas.microsoft.com/office/drawing/2016/5/10/chartex" xmlns:cx5="http://schemas.microsoft.com/office/drawing/2016/5/11/chartex" xmlns:cx6="http://schemas.microsoft.com/office/drawing/2016/5/12/chartex" xmlns:cx7="http://schemas.microsoft.com/office/drawing/2016/5/13/chartex" xmlns:cx8="http://schemas.microsoft.com/office/drawing/2016/5/14/chartex" xmlns:mc="http://schemas.openxmlformats.org/markup-compatibility/2006" xmlns:aink="http://schemas.microsoft.com/office/drawing/2016/ink" xmlns:am3d="http://schemas.microsoft.com/office/drawing/2017/model3d" xmlns:o="urn:schemas-microsoft-com:office:office" xmlns:oel="http://schemas.microsoft.com/office/2019/extlst" xmlns:r="http://schemas.openxmlformats.org/officeDocument/2006/relationships" xmlns:m="http://schemas.openxmlformats.org/officeDocument/2006/math" xmlns:v="urn:schemas-microsoft-com:vml" xmlns:wp14="http://schemas.microsoft.com/office/word/2010/wordprocessingDrawing" xmlns:wp="http://schemas.openxmlformats.org/drawingml/2006/wordprocessingDrawing" xmlns:w10="urn:schemas-microsoft-com:office:word" xmlns:w="http://schemas.openxmlformats.org/wordprocessingml/2006/main" xmlns:w14="http://schemas.microsoft.com/office/word/2010/wordml" xmlns:w15="http://schemas.microsoft.com/office/word/2012/wordml" xmlns:w16cex="http://schemas.microsoft.com/office/word/2018/wordml/cex" xmlns:w16cid="http://schemas.microsoft.com/office/word/2016/wordml/cid" xmlns:w16="http://schemas.microsoft.com/office/word/2018/wordml" xmlns:w16sdtdh="http://schemas.microsoft.com/office/word/2020/wordml/sdtdatahash" xmlns:w16se="http://schemas.microsoft.com/office/word/2015/wordml/symex" xmlns:wpg="http://schemas.microsoft.com/office/word/2010/wordprocessingGroup" xmlns:wpi="http://schemas.microsoft.com/office/word/2010/wordprocessingInk" xmlns:wne="http://schemas.microsoft.com/office/word/2006/wordml" xmlns:wps="http://schemas.microsoft.com/office/word/2010/wordprocessingShape" mc:Ignorable="w14 w15 w16se w16cid w16 w16cex w16sdtdh wp14">
+<w:numbering xmlns:wpc="http://schemas.microsoft.com/office/word/2010/wordprocessingCanvas" xmlns:cx="http://schemas.microsoft.com/office/drawing/2014/chartex" xmlns:cx1="http://schemas.microsoft.com/office/drawing/2015/9/8/chartex" xmlns:cx2="http://schemas.microsoft.com/office/drawing/2015/10/21/chartex" xmlns:cx3="http://schemas.microsoft.com/office/drawing/2016/5/9/chartex" xmlns:cx4="http://schemas.microsoft.com/office/drawing/2016/5/10/chartex" xmlns:cx5="http://schemas.microsoft.com/office/drawing/2016/5/11/chartex" xmlns:cx6="http://schemas.microsoft.com/office/drawing/2016/5/12/chartex" xmlns:cx7="http://schemas.microsoft.com/office/drawing/2016/5/13/chartex" xmlns:cx8="http://schemas.microsoft.com/office/drawing/2016/5/14/chartex" xmlns:mc="http://schemas.openxmlformats.org/markup-compatibility/2006" xmlns:aink="http://schemas.microsoft.com/office/drawing/2016/ink" xmlns:am3d="http://schemas.microsoft.com/office/drawing/2017/model3d" xmlns:o="urn:schemas-microsoft-com:office:office" xmlns:oel="http://schemas.microsoft.com/office/2019/extlst" xmlns:r="http://schemas.openxmlformats.org/officeDocument/2006/relationships" xmlns:m="http://schemas.openxmlformats.org/officeDocument/2006/math" xmlns:v="urn:schemas-microsoft-com:vml" xmlns:wp14="http://schemas.microsoft.com/office/word/2010/wordprocessingDrawing" xmlns:wp="http://schemas.openxmlformats.org/drawingml/2006/wordprocessingDrawing" xmlns:w10="urn:schemas-microsoft-com:office:word" xmlns:w="http://schemas.openxmlformats.org/wordprocessingml/2006/main" xmlns:w14="http://schemas.microsoft.com/office/word/2010/wordml" xmlns:w15="http://schemas.microsoft.com/office/word/2012/wordml" xmlns:w16cex="http://schemas.microsoft.com/office/word/2018/wordml/cex" xmlns:w16cid="http://schemas.microsoft.com/office/word/2016/wordml/cid" xmlns:w16="http://schemas.microsoft.com/office/word/2018/wordml" xmlns:w16du="http://schemas.microsoft.com/office/word/2023/wordml/word16du" xmlns:w16sdtdh="http://schemas.microsoft.com/office/word/2020/wordml/sdtdatahash" xmlns:w16se="http://schemas.microsoft.com/office/word/2015/wordml/symex" xmlns:wpg="http://schemas.microsoft.com/office/word/2010/wordprocessingGroup" xmlns:wpi="http://schemas.microsoft.com/office/word/2010/wordprocessingInk" xmlns:wne="http://schemas.microsoft.com/office/word/2006/wordml" xmlns:wps="http://schemas.microsoft.com/office/word/2010/wordprocessingShape" mc:Ignorable="w14 w15 w16se w16cid w16 w16cex w16sdtdh w16du wp14">
   <w:abstractNum w:abstractNumId="0" w15:restartNumberingAfterBreak="0">
     <w:nsid w:val="20A22FA5"/>
     <w:multiLevelType w:val="multilevel"/>
@@ -2297,7 +3717,7 @@
 </file>
 
 <file path=word/styles.xml><?xml version="1.0" encoding="utf-8"?>
-<w:styles xmlns:mc="http://schemas.openxmlformats.org/markup-compatibility/2006" xmlns:r="http://schemas.openxmlformats.org/officeDocument/2006/relationships" xmlns:w="http://schemas.openxmlformats.org/wordprocessingml/2006/main" xmlns:w14="http://schemas.microsoft.com/office/word/2010/wordml" xmlns:w15="http://schemas.microsoft.com/office/word/2012/wordml" xmlns:w16cex="http://schemas.microsoft.com/office/word/2018/wordml/cex" xmlns:w16cid="http://schemas.microsoft.com/office/word/2016/wordml/cid" xmlns:w16="http://schemas.microsoft.com/office/word/2018/wordml" xmlns:w16sdtdh="http://schemas.microsoft.com/office/word/2020/wordml/sdtdatahash" xmlns:w16se="http://schemas.microsoft.com/office/word/2015/wordml/symex" mc:Ignorable="w14 w15 w16se w16cid w16 w16cex w16sdtdh">
+<w:styles xmlns:mc="http://schemas.openxmlformats.org/markup-compatibility/2006" xmlns:r="http://schemas.openxmlformats.org/officeDocument/2006/relationships" xmlns:w="http://schemas.openxmlformats.org/wordprocessingml/2006/main" xmlns:w14="http://schemas.microsoft.com/office/word/2010/wordml" xmlns:w15="http://schemas.microsoft.com/office/word/2012/wordml" xmlns:w16cex="http://schemas.microsoft.com/office/word/2018/wordml/cex" xmlns:w16cid="http://schemas.microsoft.com/office/word/2016/wordml/cid" xmlns:w16="http://schemas.microsoft.com/office/word/2018/wordml" xmlns:w16du="http://schemas.microsoft.com/office/word/2023/wordml/word16du" xmlns:w16sdtdh="http://schemas.microsoft.com/office/word/2020/wordml/sdtdatahash" xmlns:w16se="http://schemas.microsoft.com/office/word/2015/wordml/symex" mc:Ignorable="w14 w15 w16se w16cid w16 w16cex w16sdtdh w16du">
   <w:docDefaults>
     <w:rPrDefault>
       <w:rPr>
